--- a/doc/WeChat  宠物设计.docx
+++ b/doc/WeChat  宠物设计.docx
@@ -5,9 +5,6 @@
     <w:p>
       <w:pPr>
         <w:pStyle w:val="a3"/>
-        <w:rPr>
-          <w:rFonts w:hint="eastAsia"/>
-        </w:rPr>
       </w:pPr>
       <w:proofErr w:type="gramStart"/>
       <w:r>
@@ -25,9 +22,6 @@
           <w:ilvl w:val="0"/>
           <w:numId w:val="1"/>
         </w:numPr>
-        <w:rPr>
-          <w:rFonts w:hint="eastAsia"/>
-        </w:rPr>
       </w:pPr>
       <w:r>
         <w:t>用户设计</w:t>
@@ -36,9 +30,6 @@
     <w:p>
       <w:pPr>
         <w:ind w:left="420"/>
-        <w:rPr>
-          <w:rFonts w:hint="eastAsia"/>
-        </w:rPr>
       </w:pPr>
       <w:r>
         <w:rPr>
@@ -88,9 +79,6 @@
           <w:ilvl w:val="0"/>
           <w:numId w:val="1"/>
         </w:numPr>
-        <w:rPr>
-          <w:rFonts w:hint="eastAsia"/>
-        </w:rPr>
       </w:pPr>
       <w:r>
         <w:t>回复设计</w:t>
@@ -99,9 +87,6 @@
     <w:p>
       <w:pPr>
         <w:ind w:left="420"/>
-        <w:rPr>
-          <w:rFonts w:hint="eastAsia"/>
-        </w:rPr>
       </w:pPr>
       <w:r>
         <w:rPr>
@@ -113,17 +98,11 @@
     <w:p>
       <w:pPr>
         <w:ind w:left="420"/>
-        <w:rPr>
-          <w:rFonts w:hint="eastAsia"/>
-        </w:rPr>
       </w:pPr>
     </w:p>
     <w:p>
       <w:pPr>
         <w:ind w:left="420"/>
-        <w:rPr>
-          <w:rFonts w:hint="eastAsia"/>
-        </w:rPr>
       </w:pPr>
       <w:r>
         <w:rPr>
@@ -183,9 +162,6 @@
           <w:ilvl w:val="0"/>
           <w:numId w:val="1"/>
         </w:numPr>
-        <w:rPr>
-          <w:rFonts w:hint="eastAsia"/>
-        </w:rPr>
       </w:pPr>
       <w:r>
         <w:t>流程设计</w:t>
@@ -194,9 +170,6 @@
     <w:p>
       <w:pPr>
         <w:ind w:left="420"/>
-        <w:rPr>
-          <w:rFonts w:hint="eastAsia"/>
-        </w:rPr>
       </w:pPr>
       <w:r>
         <w:rPr>
@@ -240,9 +213,6 @@
     <w:p>
       <w:pPr>
         <w:ind w:left="420"/>
-        <w:rPr>
-          <w:rFonts w:hint="eastAsia"/>
-        </w:rPr>
       </w:pPr>
       <w:r>
         <w:rPr>
@@ -259,9 +229,6 @@
           <w:numId w:val="2"/>
         </w:numPr>
         <w:ind w:firstLineChars="0"/>
-        <w:rPr>
-          <w:rFonts w:hint="eastAsia"/>
-        </w:rPr>
       </w:pPr>
       <w:r>
         <w:rPr>
@@ -320,9 +287,6 @@
           <w:numId w:val="2"/>
         </w:numPr>
         <w:ind w:firstLineChars="0"/>
-        <w:rPr>
-          <w:rFonts w:hint="eastAsia"/>
-        </w:rPr>
       </w:pPr>
       <w:r>
         <w:t>检测用户是否处于流程做</w:t>
@@ -362,9 +326,6 @@
           <w:numId w:val="2"/>
         </w:numPr>
         <w:ind w:firstLineChars="0"/>
-        <w:rPr>
-          <w:rFonts w:hint="eastAsia"/>
-        </w:rPr>
       </w:pPr>
       <w:r>
         <w:rPr>
@@ -400,9 +361,6 @@
           <w:ilvl w:val="0"/>
           <w:numId w:val="1"/>
         </w:numPr>
-        <w:rPr>
-          <w:rFonts w:hint="eastAsia"/>
-        </w:rPr>
       </w:pPr>
       <w:r>
         <w:t>实体对象</w:t>
@@ -416,9 +374,6 @@
           <w:numId w:val="3"/>
         </w:numPr>
         <w:ind w:firstLineChars="0"/>
-        <w:rPr>
-          <w:rFonts w:hint="eastAsia"/>
-        </w:rPr>
       </w:pPr>
       <w:r>
         <w:t>Pet</w:t>
@@ -449,9 +404,6 @@
           <w:numId w:val="3"/>
         </w:numPr>
         <w:ind w:firstLineChars="0"/>
-        <w:rPr>
-          <w:rFonts w:hint="eastAsia"/>
-        </w:rPr>
       </w:pPr>
       <w:r>
         <w:rPr>
@@ -519,9 +471,6 @@
           <w:ilvl w:val="0"/>
           <w:numId w:val="1"/>
         </w:numPr>
-        <w:rPr>
-          <w:rFonts w:hint="eastAsia"/>
-        </w:rPr>
       </w:pPr>
       <w:r>
         <w:rPr>
@@ -533,6 +482,9 @@
     <w:p>
       <w:pPr>
         <w:ind w:left="420"/>
+        <w:rPr>
+          <w:rFonts w:hint="eastAsia"/>
+        </w:rPr>
       </w:pPr>
       <w:r>
         <w:rPr>
@@ -563,6 +515,70 @@
           <w:rFonts w:hint="eastAsia"/>
         </w:rPr>
         <w:t>接口调用组装回复的方法，完成模拟测试</w:t>
+      </w:r>
+    </w:p>
+    <w:p>
+      <w:pPr>
+        <w:pStyle w:val="2"/>
+        <w:numPr>
+          <w:ilvl w:val="0"/>
+          <w:numId w:val="1"/>
+        </w:numPr>
+        <w:rPr>
+          <w:rFonts w:hint="eastAsia"/>
+        </w:rPr>
+      </w:pPr>
+      <w:proofErr w:type="gramStart"/>
+      <w:r>
+        <w:t>微信操作</w:t>
+      </w:r>
+      <w:proofErr w:type="gramEnd"/>
+      <w:r>
+        <w:t>说明</w:t>
+      </w:r>
+    </w:p>
+    <w:p>
+      <w:pPr>
+        <w:ind w:left="420"/>
+        <w:rPr>
+          <w:rFonts w:hint="eastAsia"/>
+        </w:rPr>
+      </w:pPr>
+      <w:r>
+        <w:rPr>
+          <w:rFonts w:hint="eastAsia"/>
+        </w:rPr>
+        <w:t>由于不能使用自定义菜单，我们采用</w:t>
+      </w:r>
+      <w:r>
+        <w:rPr>
+          <w:rFonts w:hint="eastAsia"/>
+        </w:rPr>
+        <w:t>发送特定字符串进入相应的操作流程实现的。</w:t>
+      </w:r>
+    </w:p>
+    <w:p>
+      <w:pPr>
+        <w:ind w:left="420"/>
+      </w:pPr>
+      <w:r>
+        <w:rPr>
+          <w:rFonts w:hint="eastAsia"/>
+        </w:rPr>
+        <w:lastRenderedPageBreak/>
+        <w:t>流程</w:t>
+      </w:r>
+      <w:r>
+        <w:rPr>
+          <w:rFonts w:hint="eastAsia"/>
+        </w:rPr>
+        <w:t>1</w:t>
+      </w:r>
+      <w:r>
+        <w:rPr>
+          <w:rFonts w:hint="eastAsia"/>
+        </w:rPr>
+        <w:t>：</w:t>
       </w:r>
       <w:bookmarkStart w:id="0" w:name="_GoBack"/>
       <w:bookmarkEnd w:id="0"/>
@@ -668,7 +684,7 @@
   <w:abstractNum w:abstractNumId="1">
     <w:nsid w:val="72742320"/>
     <w:multiLevelType w:val="hybridMultilevel"/>
-    <w:tmpl w:val="2A0C93F6"/>
+    <w:tmpl w:val="72965E72"/>
     <w:lvl w:ilvl="0" w:tplc="04090013">
       <w:start w:val="1"/>
       <w:numFmt w:val="chineseCountingThousand"/>

--- a/doc/WeChat  宠物设计.docx
+++ b/doc/WeChat  宠物设计.docx
@@ -1,6 +1,6 @@
 
 <file path=word/document.xml><?xml version="1.0" encoding="utf-8"?>
-<w:document xmlns:wpc="http://schemas.microsoft.com/office/word/2010/wordprocessingCanvas" xmlns:mc="http://schemas.openxmlformats.org/markup-compatibility/2006" xmlns:o="urn:schemas-microsoft-com:office:office" xmlns:r="http://schemas.openxmlformats.org/officeDocument/2006/relationships" xmlns:m="http://schemas.openxmlformats.org/officeDocument/2006/math" xmlns:v="urn:schemas-microsoft-com:vml" xmlns:wp14="http://schemas.microsoft.com/office/word/2010/wordprocessingDrawing" xmlns:wp="http://schemas.openxmlformats.org/drawingml/2006/wordprocessingDrawing" xmlns:w10="urn:schemas-microsoft-com:office:word" xmlns:w="http://schemas.openxmlformats.org/wordprocessingml/2006/main" xmlns:w14="http://schemas.microsoft.com/office/word/2010/wordml" xmlns:wpg="http://schemas.microsoft.com/office/word/2010/wordprocessingGroup" xmlns:wpi="http://schemas.microsoft.com/office/word/2010/wordprocessingInk" xmlns:wne="http://schemas.microsoft.com/office/word/2006/wordml" xmlns:wps="http://schemas.microsoft.com/office/word/2010/wordprocessingShape" mc:Ignorable="w14 wp14">
+<w:document xmlns:wpc="http://schemas.microsoft.com/office/word/2010/wordprocessingCanvas" xmlns:cx="http://schemas.microsoft.com/office/drawing/2014/chartex" xmlns:cx1="http://schemas.microsoft.com/office/drawing/2015/9/8/chartex" xmlns:cx2="http://schemas.microsoft.com/office/drawing/2015/10/21/chartex" xmlns:cx3="http://schemas.microsoft.com/office/drawing/2016/5/9/chartex" xmlns:cx4="http://schemas.microsoft.com/office/drawing/2016/5/10/chartex" xmlns:cx5="http://schemas.microsoft.com/office/drawing/2016/5/11/chartex" xmlns:cx6="http://schemas.microsoft.com/office/drawing/2016/5/12/chartex" xmlns:cx7="http://schemas.microsoft.com/office/drawing/2016/5/13/chartex" xmlns:cx8="http://schemas.microsoft.com/office/drawing/2016/5/14/chartex" xmlns:mc="http://schemas.openxmlformats.org/markup-compatibility/2006" xmlns:aink="http://schemas.microsoft.com/office/drawing/2016/ink" xmlns:am3d="http://schemas.microsoft.com/office/drawing/2017/model3d" xmlns:o="urn:schemas-microsoft-com:office:office" xmlns:r="http://schemas.openxmlformats.org/officeDocument/2006/relationships" xmlns:m="http://schemas.openxmlformats.org/officeDocument/2006/math" xmlns:v="urn:schemas-microsoft-com:vml" xmlns:wp14="http://schemas.microsoft.com/office/word/2010/wordprocessingDrawing" xmlns:wp="http://schemas.openxmlformats.org/drawingml/2006/wordprocessingDrawing" xmlns:w10="urn:schemas-microsoft-com:office:word" xmlns:w="http://schemas.openxmlformats.org/wordprocessingml/2006/main" xmlns:w14="http://schemas.microsoft.com/office/word/2010/wordml" xmlns:w15="http://schemas.microsoft.com/office/word/2012/wordml" xmlns:w16cid="http://schemas.microsoft.com/office/word/2016/wordml/cid" xmlns:w16se="http://schemas.microsoft.com/office/word/2015/wordml/symex" xmlns:wpg="http://schemas.microsoft.com/office/word/2010/wordprocessingGroup" xmlns:wpi="http://schemas.microsoft.com/office/word/2010/wordprocessingInk" xmlns:wne="http://schemas.microsoft.com/office/word/2006/wordml" xmlns:wps="http://schemas.microsoft.com/office/word/2010/wordprocessingShape" mc:Ignorable="w14 w15 w16se w16cid wp14">
   <w:body>
     <w:p>
       <w:pPr>
@@ -195,14 +195,12 @@
         </w:rPr>
         <w:t>流程名称对应相应的脚本名称，当前步骤为</w:t>
       </w:r>
-      <w:proofErr w:type="spellStart"/>
       <w:r>
         <w:rPr>
           <w:rFonts w:hint="eastAsia"/>
         </w:rPr>
         <w:t>int</w:t>
       </w:r>
-      <w:proofErr w:type="spellEnd"/>
       <w:r>
         <w:rPr>
           <w:rFonts w:hint="eastAsia"/>
@@ -223,7 +221,7 @@
     </w:p>
     <w:p>
       <w:pPr>
-        <w:pStyle w:val="a4"/>
+        <w:pStyle w:val="a5"/>
         <w:numPr>
           <w:ilvl w:val="0"/>
           <w:numId w:val="2"/>
@@ -281,7 +279,7 @@
     </w:p>
     <w:p>
       <w:pPr>
-        <w:pStyle w:val="a4"/>
+        <w:pStyle w:val="a5"/>
         <w:numPr>
           <w:ilvl w:val="0"/>
           <w:numId w:val="2"/>
@@ -320,7 +318,7 @@
     </w:p>
     <w:p>
       <w:pPr>
-        <w:pStyle w:val="a4"/>
+        <w:pStyle w:val="a5"/>
         <w:numPr>
           <w:ilvl w:val="0"/>
           <w:numId w:val="2"/>
@@ -368,7 +366,7 @@
     </w:p>
     <w:p>
       <w:pPr>
-        <w:pStyle w:val="a4"/>
+        <w:pStyle w:val="a5"/>
         <w:numPr>
           <w:ilvl w:val="0"/>
           <w:numId w:val="3"/>
@@ -398,7 +396,7 @@
     </w:p>
     <w:p>
       <w:pPr>
-        <w:pStyle w:val="a4"/>
+        <w:pStyle w:val="a5"/>
         <w:numPr>
           <w:ilvl w:val="0"/>
           <w:numId w:val="3"/>
@@ -482,9 +480,6 @@
     <w:p>
       <w:pPr>
         <w:ind w:left="420"/>
-        <w:rPr>
-          <w:rFonts w:hint="eastAsia"/>
-        </w:rPr>
       </w:pPr>
       <w:r>
         <w:rPr>
@@ -524,9 +519,6 @@
           <w:ilvl w:val="0"/>
           <w:numId w:val="1"/>
         </w:numPr>
-        <w:rPr>
-          <w:rFonts w:hint="eastAsia"/>
-        </w:rPr>
       </w:pPr>
       <w:proofErr w:type="gramStart"/>
       <w:r>
@@ -540,9 +532,6 @@
     <w:p>
       <w:pPr>
         <w:ind w:left="420"/>
-        <w:rPr>
-          <w:rFonts w:hint="eastAsia"/>
-        </w:rPr>
       </w:pPr>
       <w:r>
         <w:rPr>
@@ -566,22 +555,198 @@
           <w:rFonts w:hint="eastAsia"/>
         </w:rPr>
         <w:lastRenderedPageBreak/>
-        <w:t>流程</w:t>
-      </w:r>
-      <w:r>
-        <w:rPr>
-          <w:rFonts w:hint="eastAsia"/>
-        </w:rPr>
-        <w:t>1</w:t>
-      </w:r>
-      <w:r>
-        <w:rPr>
-          <w:rFonts w:hint="eastAsia"/>
-        </w:rPr>
-        <w:t>：</w:t>
+        <w:t>领养流程：领养</w:t>
+      </w:r>
+      <w:r>
+        <w:rPr>
+          <w:rFonts w:hint="eastAsia"/>
+        </w:rPr>
+        <w:t>-</w:t>
+      </w:r>
+      <w:r>
+        <w:rPr>
+          <w:rFonts w:hint="eastAsia"/>
+        </w:rPr>
+        <w:t>输入名字</w:t>
+      </w:r>
+      <w:r>
+        <w:rPr>
+          <w:rFonts w:hint="eastAsia"/>
+        </w:rPr>
+        <w:t>-</w:t>
+      </w:r>
+      <w:r>
+        <w:rPr>
+          <w:rFonts w:hint="eastAsia"/>
+        </w:rPr>
+        <w:t>输入对你的称呼</w:t>
+      </w:r>
+      <w:r>
+        <w:rPr>
+          <w:rFonts w:hint="eastAsia"/>
+        </w:rPr>
+        <w:t>-</w:t>
+      </w:r>
+      <w:r>
+        <w:rPr>
+          <w:rFonts w:hint="eastAsia"/>
+        </w:rPr>
+        <w:t>输入宠物性别</w:t>
+      </w:r>
+      <w:r>
+        <w:rPr>
+          <w:rFonts w:hint="eastAsia"/>
+        </w:rPr>
+        <w:t>-</w:t>
+      </w:r>
+      <w:r>
+        <w:rPr>
+          <w:rFonts w:hint="eastAsia"/>
+        </w:rPr>
+        <w:t>领养成功</w:t>
+      </w:r>
+    </w:p>
+    <w:p>
+      <w:pPr>
+        <w:ind w:left="420"/>
+      </w:pPr>
+    </w:p>
+    <w:p>
+      <w:pPr>
+        <w:ind w:left="420"/>
+      </w:pPr>
+    </w:p>
+    <w:p>
+      <w:pPr>
+        <w:pStyle w:val="2"/>
+        <w:numPr>
+          <w:ilvl w:val="0"/>
+          <w:numId w:val="1"/>
+        </w:numPr>
+      </w:pPr>
+      <w:r>
+        <w:rPr>
+          <w:rFonts w:hint="eastAsia"/>
+        </w:rPr>
+        <w:t>设计功能点</w:t>
+      </w:r>
+    </w:p>
+    <w:p>
+      <w:pPr>
+        <w:pStyle w:val="a5"/>
+        <w:numPr>
+          <w:ilvl w:val="0"/>
+          <w:numId w:val="4"/>
+        </w:numPr>
+        <w:ind w:firstLineChars="0"/>
+      </w:pPr>
+      <w:r>
+        <w:rPr>
+          <w:rFonts w:hint="eastAsia"/>
+        </w:rPr>
+        <w:t>领养</w:t>
+      </w:r>
+    </w:p>
+    <w:p>
+      <w:pPr>
+        <w:pStyle w:val="a5"/>
+        <w:numPr>
+          <w:ilvl w:val="0"/>
+          <w:numId w:val="4"/>
+        </w:numPr>
+        <w:ind w:firstLineChars="0"/>
+      </w:pPr>
+      <w:r>
+        <w:rPr>
+          <w:rFonts w:hint="eastAsia"/>
+        </w:rPr>
+        <w:t>互动</w:t>
+      </w:r>
+      <w:r>
+        <w:rPr>
+          <w:rFonts w:hint="eastAsia"/>
+        </w:rPr>
+        <w:t>-</w:t>
+      </w:r>
+      <w:r>
+        <w:rPr>
+          <w:rFonts w:hint="eastAsia"/>
+        </w:rPr>
+        <w:t>换取积分，每次互动积分</w:t>
+      </w:r>
+      <w:r>
+        <w:rPr>
+          <w:rFonts w:hint="eastAsia"/>
+        </w:rPr>
+        <w:t>+1</w:t>
+      </w:r>
+    </w:p>
+    <w:p>
+      <w:pPr>
+        <w:pStyle w:val="a5"/>
+        <w:numPr>
+          <w:ilvl w:val="0"/>
+          <w:numId w:val="4"/>
+        </w:numPr>
+        <w:ind w:firstLineChars="0"/>
+      </w:pPr>
+      <w:r>
+        <w:rPr>
+          <w:rFonts w:hint="eastAsia"/>
+        </w:rPr>
+        <w:t>积分兑换粮食，粮食分为多种，消耗不同的积分，且饱腹值不同，饱腹值每天</w:t>
+      </w:r>
+      <w:r>
+        <w:rPr>
+          <w:rFonts w:hint="eastAsia"/>
+        </w:rPr>
+        <w:t>-10</w:t>
+      </w:r>
+      <w:r>
+        <w:rPr>
+          <w:rFonts w:hint="eastAsia"/>
+        </w:rPr>
+        <w:t>点，满点</w:t>
+      </w:r>
+      <w:r>
+        <w:rPr>
+          <w:rFonts w:hint="eastAsia"/>
+        </w:rPr>
+        <w:t>100</w:t>
+      </w:r>
+      <w:r>
+        <w:rPr>
+          <w:rFonts w:hint="eastAsia"/>
+        </w:rPr>
+        <w:t>，</w:t>
+      </w:r>
+      <w:r>
+        <w:rPr>
+          <w:rFonts w:hint="eastAsia"/>
+        </w:rPr>
+        <w:t>10</w:t>
+      </w:r>
+      <w:r>
+        <w:rPr>
+          <w:rFonts w:hint="eastAsia"/>
+        </w:rPr>
+        <w:t>天不互动，饿死</w:t>
       </w:r>
       <w:bookmarkStart w:id="0" w:name="_GoBack"/>
       <w:bookmarkEnd w:id="0"/>
+    </w:p>
+    <w:p>
+      <w:pPr>
+        <w:pStyle w:val="a5"/>
+        <w:numPr>
+          <w:ilvl w:val="0"/>
+          <w:numId w:val="4"/>
+        </w:numPr>
+        <w:ind w:firstLineChars="0"/>
+        <w:rPr>
+          <w:rFonts w:hint="eastAsia"/>
+        </w:rPr>
+      </w:pPr>
     </w:p>
     <w:sectPr>
       <w:pgSz w:w="11906" w:h="16838"/>
@@ -594,8 +759,122 @@
 </file>
 
 <file path=word/numbering.xml><?xml version="1.0" encoding="utf-8"?>
-<w:numbering xmlns:wpc="http://schemas.microsoft.com/office/word/2010/wordprocessingCanvas" xmlns:mc="http://schemas.openxmlformats.org/markup-compatibility/2006" xmlns:o="urn:schemas-microsoft-com:office:office" xmlns:r="http://schemas.openxmlformats.org/officeDocument/2006/relationships" xmlns:m="http://schemas.openxmlformats.org/officeDocument/2006/math" xmlns:v="urn:schemas-microsoft-com:vml" xmlns:wp14="http://schemas.microsoft.com/office/word/2010/wordprocessingDrawing" xmlns:wp="http://schemas.openxmlformats.org/drawingml/2006/wordprocessingDrawing" xmlns:w10="urn:schemas-microsoft-com:office:word" xmlns:w="http://schemas.openxmlformats.org/wordprocessingml/2006/main" xmlns:w14="http://schemas.microsoft.com/office/word/2010/wordml" xmlns:wpg="http://schemas.microsoft.com/office/word/2010/wordprocessingGroup" xmlns:wpi="http://schemas.microsoft.com/office/word/2010/wordprocessingInk" xmlns:wne="http://schemas.microsoft.com/office/word/2006/wordml" xmlns:wps="http://schemas.microsoft.com/office/word/2010/wordprocessingShape" mc:Ignorable="w14 wp14">
-  <w:abstractNum w:abstractNumId="0">
+<w:numbering xmlns:wpc="http://schemas.microsoft.com/office/word/2010/wordprocessingCanvas" xmlns:cx="http://schemas.microsoft.com/office/drawing/2014/chartex" xmlns:cx1="http://schemas.microsoft.com/office/drawing/2015/9/8/chartex" xmlns:cx2="http://schemas.microsoft.com/office/drawing/2015/10/21/chartex" xmlns:cx3="http://schemas.microsoft.com/office/drawing/2016/5/9/chartex" xmlns:cx4="http://schemas.microsoft.com/office/drawing/2016/5/10/chartex" xmlns:cx5="http://schemas.microsoft.com/office/drawing/2016/5/11/chartex" xmlns:cx6="http://schemas.microsoft.com/office/drawing/2016/5/12/chartex" xmlns:cx7="http://schemas.microsoft.com/office/drawing/2016/5/13/chartex" xmlns:cx8="http://schemas.microsoft.com/office/drawing/2016/5/14/chartex" xmlns:mc="http://schemas.openxmlformats.org/markup-compatibility/2006" xmlns:aink="http://schemas.microsoft.com/office/drawing/2016/ink" xmlns:am3d="http://schemas.microsoft.com/office/drawing/2017/model3d" xmlns:o="urn:schemas-microsoft-com:office:office" xmlns:r="http://schemas.openxmlformats.org/officeDocument/2006/relationships" xmlns:m="http://schemas.openxmlformats.org/officeDocument/2006/math" xmlns:v="urn:schemas-microsoft-com:vml" xmlns:wp14="http://schemas.microsoft.com/office/word/2010/wordprocessingDrawing" xmlns:wp="http://schemas.openxmlformats.org/drawingml/2006/wordprocessingDrawing" xmlns:w10="urn:schemas-microsoft-com:office:word" xmlns:w="http://schemas.openxmlformats.org/wordprocessingml/2006/main" xmlns:w14="http://schemas.microsoft.com/office/word/2010/wordml" xmlns:w15="http://schemas.microsoft.com/office/word/2012/wordml" xmlns:w16cid="http://schemas.microsoft.com/office/word/2016/wordml/cid" xmlns:w16se="http://schemas.microsoft.com/office/word/2015/wordml/symex" xmlns:wpg="http://schemas.microsoft.com/office/word/2010/wordprocessingGroup" xmlns:wpi="http://schemas.microsoft.com/office/word/2010/wordprocessingInk" xmlns:wne="http://schemas.microsoft.com/office/word/2006/wordml" xmlns:wps="http://schemas.microsoft.com/office/word/2010/wordprocessingShape" mc:Ignorable="w14 w15 w16se w16cid wp14">
+  <w:abstractNum w:abstractNumId="0" w15:restartNumberingAfterBreak="0">
+    <w:nsid w:val="32007980"/>
+    <w:multiLevelType w:val="hybridMultilevel"/>
+    <w:tmpl w:val="0B285850"/>
+    <w:lvl w:ilvl="0" w:tplc="409E5D72">
+      <w:start w:val="1"/>
+      <w:numFmt w:val="bullet"/>
+      <w:lvlText w:val=""/>
+      <w:lvlJc w:val="left"/>
+      <w:pPr>
+        <w:ind w:left="420" w:hanging="420"/>
+      </w:pPr>
+      <w:rPr>
+        <w:rFonts w:ascii="Wingdings" w:hAnsi="Wingdings" w:hint="default"/>
+        <w:sz w:val="18"/>
+      </w:rPr>
+    </w:lvl>
+    <w:lvl w:ilvl="1" w:tplc="04090003" w:tentative="1">
+      <w:start w:val="1"/>
+      <w:numFmt w:val="bullet"/>
+      <w:lvlText w:val=""/>
+      <w:lvlJc w:val="left"/>
+      <w:pPr>
+        <w:ind w:left="840" w:hanging="420"/>
+      </w:pPr>
+      <w:rPr>
+        <w:rFonts w:ascii="Wingdings" w:hAnsi="Wingdings" w:hint="default"/>
+      </w:rPr>
+    </w:lvl>
+    <w:lvl w:ilvl="2" w:tplc="04090005" w:tentative="1">
+      <w:start w:val="1"/>
+      <w:numFmt w:val="bullet"/>
+      <w:lvlText w:val=""/>
+      <w:lvlJc w:val="left"/>
+      <w:pPr>
+        <w:ind w:left="1260" w:hanging="420"/>
+      </w:pPr>
+      <w:rPr>
+        <w:rFonts w:ascii="Wingdings" w:hAnsi="Wingdings" w:hint="default"/>
+      </w:rPr>
+    </w:lvl>
+    <w:lvl w:ilvl="3" w:tplc="04090001" w:tentative="1">
+      <w:start w:val="1"/>
+      <w:numFmt w:val="bullet"/>
+      <w:lvlText w:val=""/>
+      <w:lvlJc w:val="left"/>
+      <w:pPr>
+        <w:ind w:left="1680" w:hanging="420"/>
+      </w:pPr>
+      <w:rPr>
+        <w:rFonts w:ascii="Wingdings" w:hAnsi="Wingdings" w:hint="default"/>
+      </w:rPr>
+    </w:lvl>
+    <w:lvl w:ilvl="4" w:tplc="04090003" w:tentative="1">
+      <w:start w:val="1"/>
+      <w:numFmt w:val="bullet"/>
+      <w:lvlText w:val=""/>
+      <w:lvlJc w:val="left"/>
+      <w:pPr>
+        <w:ind w:left="2100" w:hanging="420"/>
+      </w:pPr>
+      <w:rPr>
+        <w:rFonts w:ascii="Wingdings" w:hAnsi="Wingdings" w:hint="default"/>
+      </w:rPr>
+    </w:lvl>
+    <w:lvl w:ilvl="5" w:tplc="04090005" w:tentative="1">
+      <w:start w:val="1"/>
+      <w:numFmt w:val="bullet"/>
+      <w:lvlText w:val=""/>
+      <w:lvlJc w:val="left"/>
+      <w:pPr>
+        <w:ind w:left="2520" w:hanging="420"/>
+      </w:pPr>
+      <w:rPr>
+        <w:rFonts w:ascii="Wingdings" w:hAnsi="Wingdings" w:hint="default"/>
+      </w:rPr>
+    </w:lvl>
+    <w:lvl w:ilvl="6" w:tplc="04090001" w:tentative="1">
+      <w:start w:val="1"/>
+      <w:numFmt w:val="bullet"/>
+      <w:lvlText w:val=""/>
+      <w:lvlJc w:val="left"/>
+      <w:pPr>
+        <w:ind w:left="2940" w:hanging="420"/>
+      </w:pPr>
+      <w:rPr>
+        <w:rFonts w:ascii="Wingdings" w:hAnsi="Wingdings" w:hint="default"/>
+      </w:rPr>
+    </w:lvl>
+    <w:lvl w:ilvl="7" w:tplc="04090003" w:tentative="1">
+      <w:start w:val="1"/>
+      <w:numFmt w:val="bullet"/>
+      <w:lvlText w:val=""/>
+      <w:lvlJc w:val="left"/>
+      <w:pPr>
+        <w:ind w:left="3360" w:hanging="420"/>
+      </w:pPr>
+      <w:rPr>
+        <w:rFonts w:ascii="Wingdings" w:hAnsi="Wingdings" w:hint="default"/>
+      </w:rPr>
+    </w:lvl>
+    <w:lvl w:ilvl="8" w:tplc="04090005" w:tentative="1">
+      <w:start w:val="1"/>
+      <w:numFmt w:val="bullet"/>
+      <w:lvlText w:val=""/>
+      <w:lvlJc w:val="left"/>
+      <w:pPr>
+        <w:ind w:left="3780" w:hanging="420"/>
+      </w:pPr>
+      <w:rPr>
+        <w:rFonts w:ascii="Wingdings" w:hAnsi="Wingdings" w:hint="default"/>
+      </w:rPr>
+    </w:lvl>
+  </w:abstractNum>
+  <w:abstractNum w:abstractNumId="1" w15:restartNumberingAfterBreak="0">
     <w:nsid w:val="6D896677"/>
     <w:multiLevelType w:val="hybridMultilevel"/>
     <w:tmpl w:val="D56C523C"/>
@@ -681,10 +960,10 @@
       </w:pPr>
     </w:lvl>
   </w:abstractNum>
-  <w:abstractNum w:abstractNumId="1">
+  <w:abstractNum w:abstractNumId="2" w15:restartNumberingAfterBreak="0">
     <w:nsid w:val="72742320"/>
     <w:multiLevelType w:val="hybridMultilevel"/>
-    <w:tmpl w:val="72965E72"/>
+    <w:tmpl w:val="B56EC452"/>
     <w:lvl w:ilvl="0" w:tplc="04090013">
       <w:start w:val="1"/>
       <w:numFmt w:val="chineseCountingThousand"/>
@@ -767,7 +1046,7 @@
       </w:pPr>
     </w:lvl>
   </w:abstractNum>
-  <w:abstractNum w:abstractNumId="2">
+  <w:abstractNum w:abstractNumId="3" w15:restartNumberingAfterBreak="0">
     <w:nsid w:val="7D712C06"/>
     <w:multiLevelType w:val="hybridMultilevel"/>
     <w:tmpl w:val="27EAC952"/>
@@ -854,19 +1133,22 @@
     </w:lvl>
   </w:abstractNum>
   <w:num w:numId="1">
+    <w:abstractNumId w:val="2"/>
+  </w:num>
+  <w:num w:numId="2">
     <w:abstractNumId w:val="1"/>
   </w:num>
-  <w:num w:numId="2">
+  <w:num w:numId="3">
+    <w:abstractNumId w:val="3"/>
+  </w:num>
+  <w:num w:numId="4">
     <w:abstractNumId w:val="0"/>
-  </w:num>
-  <w:num w:numId="3">
-    <w:abstractNumId w:val="2"/>
   </w:num>
 </w:numbering>
 </file>
 
 <file path=word/styles.xml><?xml version="1.0" encoding="utf-8"?>
-<w:styles xmlns:mc="http://schemas.openxmlformats.org/markup-compatibility/2006" xmlns:r="http://schemas.openxmlformats.org/officeDocument/2006/relationships" xmlns:w="http://schemas.openxmlformats.org/wordprocessingml/2006/main" xmlns:w14="http://schemas.microsoft.com/office/word/2010/wordml" mc:Ignorable="w14">
+<w:styles xmlns:mc="http://schemas.openxmlformats.org/markup-compatibility/2006" xmlns:r="http://schemas.openxmlformats.org/officeDocument/2006/relationships" xmlns:w="http://schemas.openxmlformats.org/wordprocessingml/2006/main" xmlns:w14="http://schemas.microsoft.com/office/word/2010/wordml" xmlns:w15="http://schemas.microsoft.com/office/word/2012/wordml" xmlns:w16cid="http://schemas.microsoft.com/office/word/2016/wordml/cid" xmlns:w16se="http://schemas.microsoft.com/office/word/2015/wordml/symex" mc:Ignorable="w14 w15 w16se w16cid">
   <w:docDefaults>
     <w:rPrDefault>
       <w:rPr>
@@ -879,144 +1161,382 @@
     </w:rPrDefault>
     <w:pPrDefault/>
   </w:docDefaults>
-  <w:latentStyles w:defLockedState="0" w:defUIPriority="99" w:defSemiHidden="1" w:defUnhideWhenUsed="1" w:defQFormat="0" w:count="267">
-    <w:lsdException w:name="Normal" w:semiHidden="0" w:uiPriority="0" w:unhideWhenUsed="0" w:qFormat="1"/>
-    <w:lsdException w:name="heading 1" w:semiHidden="0" w:uiPriority="9" w:unhideWhenUsed="0" w:qFormat="1"/>
-    <w:lsdException w:name="heading 2" w:uiPriority="9" w:qFormat="1"/>
-    <w:lsdException w:name="heading 3" w:uiPriority="9" w:qFormat="1"/>
-    <w:lsdException w:name="heading 4" w:uiPriority="9" w:qFormat="1"/>
-    <w:lsdException w:name="heading 5" w:uiPriority="9" w:qFormat="1"/>
-    <w:lsdException w:name="heading 6" w:uiPriority="9" w:qFormat="1"/>
-    <w:lsdException w:name="heading 7" w:uiPriority="9" w:qFormat="1"/>
-    <w:lsdException w:name="heading 8" w:uiPriority="9" w:qFormat="1"/>
-    <w:lsdException w:name="heading 9" w:uiPriority="9" w:qFormat="1"/>
-    <w:lsdException w:name="toc 1" w:uiPriority="39"/>
-    <w:lsdException w:name="toc 2" w:uiPriority="39"/>
-    <w:lsdException w:name="toc 3" w:uiPriority="39"/>
-    <w:lsdException w:name="toc 4" w:uiPriority="39"/>
-    <w:lsdException w:name="toc 5" w:uiPriority="39"/>
-    <w:lsdException w:name="toc 6" w:uiPriority="39"/>
-    <w:lsdException w:name="toc 7" w:uiPriority="39"/>
-    <w:lsdException w:name="toc 8" w:uiPriority="39"/>
-    <w:lsdException w:name="toc 9" w:uiPriority="39"/>
-    <w:lsdException w:name="caption" w:uiPriority="35" w:qFormat="1"/>
-    <w:lsdException w:name="Title" w:semiHidden="0" w:uiPriority="10" w:unhideWhenUsed="0" w:qFormat="1"/>
-    <w:lsdException w:name="Default Paragraph Font" w:uiPriority="1"/>
-    <w:lsdException w:name="Subtitle" w:semiHidden="0" w:uiPriority="11" w:unhideWhenUsed="0" w:qFormat="1"/>
-    <w:lsdException w:name="Strong" w:semiHidden="0" w:uiPriority="22" w:unhideWhenUsed="0" w:qFormat="1"/>
-    <w:lsdException w:name="Emphasis" w:semiHidden="0" w:uiPriority="20" w:unhideWhenUsed="0" w:qFormat="1"/>
-    <w:lsdException w:name="Table Grid" w:semiHidden="0" w:uiPriority="59" w:unhideWhenUsed="0"/>
-    <w:lsdException w:name="Placeholder Text" w:unhideWhenUsed="0"/>
-    <w:lsdException w:name="No Spacing" w:semiHidden="0" w:uiPriority="1" w:unhideWhenUsed="0" w:qFormat="1"/>
-    <w:lsdException w:name="Light Shading" w:semiHidden="0" w:uiPriority="60" w:unhideWhenUsed="0"/>
-    <w:lsdException w:name="Light List" w:semiHidden="0" w:uiPriority="61" w:unhideWhenUsed="0"/>
-    <w:lsdException w:name="Light Grid" w:semiHidden="0" w:uiPriority="62" w:unhideWhenUsed="0"/>
-    <w:lsdException w:name="Medium Shading 1" w:semiHidden="0" w:uiPriority="63" w:unhideWhenUsed="0"/>
-    <w:lsdException w:name="Medium Shading 2" w:semiHidden="0" w:uiPriority="64" w:unhideWhenUsed="0"/>
-    <w:lsdException w:name="Medium List 1" w:semiHidden="0" w:uiPriority="65" w:unhideWhenUsed="0"/>
-    <w:lsdException w:name="Medium List 2" w:semiHidden="0" w:uiPriority="66" w:unhideWhenUsed="0"/>
-    <w:lsdException w:name="Medium Grid 1" w:semiHidden="0" w:uiPriority="67" w:unhideWhenUsed="0"/>
-    <w:lsdException w:name="Medium Grid 2" w:semiHidden="0" w:uiPriority="68" w:unhideWhenUsed="0"/>
-    <w:lsdException w:name="Medium Grid 3" w:semiHidden="0" w:uiPriority="69" w:unhideWhenUsed="0"/>
-    <w:lsdException w:name="Dark List" w:semiHidden="0" w:uiPriority="70" w:unhideWhenUsed="0"/>
-    <w:lsdException w:name="Colorful Shading" w:semiHidden="0" w:uiPriority="71" w:unhideWhenUsed="0"/>
-    <w:lsdException w:name="Colorful List" w:semiHidden="0" w:uiPriority="72" w:unhideWhenUsed="0"/>
-    <w:lsdException w:name="Colorful Grid" w:semiHidden="0" w:uiPriority="73" w:unhideWhenUsed="0"/>
-    <w:lsdException w:name="Light Shading Accent 1" w:semiHidden="0" w:uiPriority="60" w:unhideWhenUsed="0"/>
-    <w:lsdException w:name="Light List Accent 1" w:semiHidden="0" w:uiPriority="61" w:unhideWhenUsed="0"/>
-    <w:lsdException w:name="Light Grid Accent 1" w:semiHidden="0" w:uiPriority="62" w:unhideWhenUsed="0"/>
-    <w:lsdException w:name="Medium Shading 1 Accent 1" w:semiHidden="0" w:uiPriority="63" w:unhideWhenUsed="0"/>
-    <w:lsdException w:name="Medium Shading 2 Accent 1" w:semiHidden="0" w:uiPriority="64" w:unhideWhenUsed="0"/>
-    <w:lsdException w:name="Medium List 1 Accent 1" w:semiHidden="0" w:uiPriority="65" w:unhideWhenUsed="0"/>
-    <w:lsdException w:name="Revision" w:unhideWhenUsed="0"/>
-    <w:lsdException w:name="List Paragraph" w:semiHidden="0" w:uiPriority="34" w:unhideWhenUsed="0" w:qFormat="1"/>
-    <w:lsdException w:name="Quote" w:semiHidden="0" w:uiPriority="29" w:unhideWhenUsed="0" w:qFormat="1"/>
-    <w:lsdException w:name="Intense Quote" w:semiHidden="0" w:uiPriority="30" w:unhideWhenUsed="0" w:qFormat="1"/>
-    <w:lsdException w:name="Medium List 2 Accent 1" w:semiHidden="0" w:uiPriority="66" w:unhideWhenUsed="0"/>
-    <w:lsdException w:name="Medium Grid 1 Accent 1" w:semiHidden="0" w:uiPriority="67" w:unhideWhenUsed="0"/>
-    <w:lsdException w:name="Medium Grid 2 Accent 1" w:semiHidden="0" w:uiPriority="68" w:unhideWhenUsed="0"/>
-    <w:lsdException w:name="Medium Grid 3 Accent 1" w:semiHidden="0" w:uiPriority="69" w:unhideWhenUsed="0"/>
-    <w:lsdException w:name="Dark List Accent 1" w:semiHidden="0" w:uiPriority="70" w:unhideWhenUsed="0"/>
-    <w:lsdException w:name="Colorful Shading Accent 1" w:semiHidden="0" w:uiPriority="71" w:unhideWhenUsed="0"/>
-    <w:lsdException w:name="Colorful List Accent 1" w:semiHidden="0" w:uiPriority="72" w:unhideWhenUsed="0"/>
-    <w:lsdException w:name="Colorful Grid Accent 1" w:semiHidden="0" w:uiPriority="73" w:unhideWhenUsed="0"/>
-    <w:lsdException w:name="Light Shading Accent 2" w:semiHidden="0" w:uiPriority="60" w:unhideWhenUsed="0"/>
-    <w:lsdException w:name="Light List Accent 2" w:semiHidden="0" w:uiPriority="61" w:unhideWhenUsed="0"/>
-    <w:lsdException w:name="Light Grid Accent 2" w:semiHidden="0" w:uiPriority="62" w:unhideWhenUsed="0"/>
-    <w:lsdException w:name="Medium Shading 1 Accent 2" w:semiHidden="0" w:uiPriority="63" w:unhideWhenUsed="0"/>
-    <w:lsdException w:name="Medium Shading 2 Accent 2" w:semiHidden="0" w:uiPriority="64" w:unhideWhenUsed="0"/>
-    <w:lsdException w:name="Medium List 1 Accent 2" w:semiHidden="0" w:uiPriority="65" w:unhideWhenUsed="0"/>
-    <w:lsdException w:name="Medium List 2 Accent 2" w:semiHidden="0" w:uiPriority="66" w:unhideWhenUsed="0"/>
-    <w:lsdException w:name="Medium Grid 1 Accent 2" w:semiHidden="0" w:uiPriority="67" w:unhideWhenUsed="0"/>
-    <w:lsdException w:name="Medium Grid 2 Accent 2" w:semiHidden="0" w:uiPriority="68" w:unhideWhenUsed="0"/>
-    <w:lsdException w:name="Medium Grid 3 Accent 2" w:semiHidden="0" w:uiPriority="69" w:unhideWhenUsed="0"/>
-    <w:lsdException w:name="Dark List Accent 2" w:semiHidden="0" w:uiPriority="70" w:unhideWhenUsed="0"/>
-    <w:lsdException w:name="Colorful Shading Accent 2" w:semiHidden="0" w:uiPriority="71" w:unhideWhenUsed="0"/>
-    <w:lsdException w:name="Colorful List Accent 2" w:semiHidden="0" w:uiPriority="72" w:unhideWhenUsed="0"/>
-    <w:lsdException w:name="Colorful Grid Accent 2" w:semiHidden="0" w:uiPriority="73" w:unhideWhenUsed="0"/>
-    <w:lsdException w:name="Light Shading Accent 3" w:semiHidden="0" w:uiPriority="60" w:unhideWhenUsed="0"/>
-    <w:lsdException w:name="Light List Accent 3" w:semiHidden="0" w:uiPriority="61" w:unhideWhenUsed="0"/>
-    <w:lsdException w:name="Light Grid Accent 3" w:semiHidden="0" w:uiPriority="62" w:unhideWhenUsed="0"/>
-    <w:lsdException w:name="Medium Shading 1 Accent 3" w:semiHidden="0" w:uiPriority="63" w:unhideWhenUsed="0"/>
-    <w:lsdException w:name="Medium Shading 2 Accent 3" w:semiHidden="0" w:uiPriority="64" w:unhideWhenUsed="0"/>
-    <w:lsdException w:name="Medium List 1 Accent 3" w:semiHidden="0" w:uiPriority="65" w:unhideWhenUsed="0"/>
-    <w:lsdException w:name="Medium List 2 Accent 3" w:semiHidden="0" w:uiPriority="66" w:unhideWhenUsed="0"/>
-    <w:lsdException w:name="Medium Grid 1 Accent 3" w:semiHidden="0" w:uiPriority="67" w:unhideWhenUsed="0"/>
-    <w:lsdException w:name="Medium Grid 2 Accent 3" w:semiHidden="0" w:uiPriority="68" w:unhideWhenUsed="0"/>
-    <w:lsdException w:name="Medium Grid 3 Accent 3" w:semiHidden="0" w:uiPriority="69" w:unhideWhenUsed="0"/>
-    <w:lsdException w:name="Dark List Accent 3" w:semiHidden="0" w:uiPriority="70" w:unhideWhenUsed="0"/>
-    <w:lsdException w:name="Colorful Shading Accent 3" w:semiHidden="0" w:uiPriority="71" w:unhideWhenUsed="0"/>
-    <w:lsdException w:name="Colorful List Accent 3" w:semiHidden="0" w:uiPriority="72" w:unhideWhenUsed="0"/>
-    <w:lsdException w:name="Colorful Grid Accent 3" w:semiHidden="0" w:uiPriority="73" w:unhideWhenUsed="0"/>
-    <w:lsdException w:name="Light Shading Accent 4" w:semiHidden="0" w:uiPriority="60" w:unhideWhenUsed="0"/>
-    <w:lsdException w:name="Light List Accent 4" w:semiHidden="0" w:uiPriority="61" w:unhideWhenUsed="0"/>
-    <w:lsdException w:name="Light Grid Accent 4" w:semiHidden="0" w:uiPriority="62" w:unhideWhenUsed="0"/>
-    <w:lsdException w:name="Medium Shading 1 Accent 4" w:semiHidden="0" w:uiPriority="63" w:unhideWhenUsed="0"/>
-    <w:lsdException w:name="Medium Shading 2 Accent 4" w:semiHidden="0" w:uiPriority="64" w:unhideWhenUsed="0"/>
-    <w:lsdException w:name="Medium List 1 Accent 4" w:semiHidden="0" w:uiPriority="65" w:unhideWhenUsed="0"/>
-    <w:lsdException w:name="Medium List 2 Accent 4" w:semiHidden="0" w:uiPriority="66" w:unhideWhenUsed="0"/>
-    <w:lsdException w:name="Medium Grid 1 Accent 4" w:semiHidden="0" w:uiPriority="67" w:unhideWhenUsed="0"/>
-    <w:lsdException w:name="Medium Grid 2 Accent 4" w:semiHidden="0" w:uiPriority="68" w:unhideWhenUsed="0"/>
-    <w:lsdException w:name="Medium Grid 3 Accent 4" w:semiHidden="0" w:uiPriority="69" w:unhideWhenUsed="0"/>
-    <w:lsdException w:name="Dark List Accent 4" w:semiHidden="0" w:uiPriority="70" w:unhideWhenUsed="0"/>
-    <w:lsdException w:name="Colorful Shading Accent 4" w:semiHidden="0" w:uiPriority="71" w:unhideWhenUsed="0"/>
-    <w:lsdException w:name="Colorful List Accent 4" w:semiHidden="0" w:uiPriority="72" w:unhideWhenUsed="0"/>
-    <w:lsdException w:name="Colorful Grid Accent 4" w:semiHidden="0" w:uiPriority="73" w:unhideWhenUsed="0"/>
-    <w:lsdException w:name="Light Shading Accent 5" w:semiHidden="0" w:uiPriority="60" w:unhideWhenUsed="0"/>
-    <w:lsdException w:name="Light List Accent 5" w:semiHidden="0" w:uiPriority="61" w:unhideWhenUsed="0"/>
-    <w:lsdException w:name="Light Grid Accent 5" w:semiHidden="0" w:uiPriority="62" w:unhideWhenUsed="0"/>
-    <w:lsdException w:name="Medium Shading 1 Accent 5" w:semiHidden="0" w:uiPriority="63" w:unhideWhenUsed="0"/>
-    <w:lsdException w:name="Medium Shading 2 Accent 5" w:semiHidden="0" w:uiPriority="64" w:unhideWhenUsed="0"/>
-    <w:lsdException w:name="Medium List 1 Accent 5" w:semiHidden="0" w:uiPriority="65" w:unhideWhenUsed="0"/>
-    <w:lsdException w:name="Medium List 2 Accent 5" w:semiHidden="0" w:uiPriority="66" w:unhideWhenUsed="0"/>
-    <w:lsdException w:name="Medium Grid 1 Accent 5" w:semiHidden="0" w:uiPriority="67" w:unhideWhenUsed="0"/>
-    <w:lsdException w:name="Medium Grid 2 Accent 5" w:semiHidden="0" w:uiPriority="68" w:unhideWhenUsed="0"/>
-    <w:lsdException w:name="Medium Grid 3 Accent 5" w:semiHidden="0" w:uiPriority="69" w:unhideWhenUsed="0"/>
-    <w:lsdException w:name="Dark List Accent 5" w:semiHidden="0" w:uiPriority="70" w:unhideWhenUsed="0"/>
-    <w:lsdException w:name="Colorful Shading Accent 5" w:semiHidden="0" w:uiPriority="71" w:unhideWhenUsed="0"/>
-    <w:lsdException w:name="Colorful List Accent 5" w:semiHidden="0" w:uiPriority="72" w:unhideWhenUsed="0"/>
-    <w:lsdException w:name="Colorful Grid Accent 5" w:semiHidden="0" w:uiPriority="73" w:unhideWhenUsed="0"/>
-    <w:lsdException w:name="Light Shading Accent 6" w:semiHidden="0" w:uiPriority="60" w:unhideWhenUsed="0"/>
-    <w:lsdException w:name="Light List Accent 6" w:semiHidden="0" w:uiPriority="61" w:unhideWhenUsed="0"/>
-    <w:lsdException w:name="Light Grid Accent 6" w:semiHidden="0" w:uiPriority="62" w:unhideWhenUsed="0"/>
-    <w:lsdException w:name="Medium Shading 1 Accent 6" w:semiHidden="0" w:uiPriority="63" w:unhideWhenUsed="0"/>
-    <w:lsdException w:name="Medium Shading 2 Accent 6" w:semiHidden="0" w:uiPriority="64" w:unhideWhenUsed="0"/>
-    <w:lsdException w:name="Medium List 1 Accent 6" w:semiHidden="0" w:uiPriority="65" w:unhideWhenUsed="0"/>
-    <w:lsdException w:name="Medium List 2 Accent 6" w:semiHidden="0" w:uiPriority="66" w:unhideWhenUsed="0"/>
-    <w:lsdException w:name="Medium Grid 1 Accent 6" w:semiHidden="0" w:uiPriority="67" w:unhideWhenUsed="0"/>
-    <w:lsdException w:name="Medium Grid 2 Accent 6" w:semiHidden="0" w:uiPriority="68" w:unhideWhenUsed="0"/>
-    <w:lsdException w:name="Medium Grid 3 Accent 6" w:semiHidden="0" w:uiPriority="69" w:unhideWhenUsed="0"/>
-    <w:lsdException w:name="Dark List Accent 6" w:semiHidden="0" w:uiPriority="70" w:unhideWhenUsed="0"/>
-    <w:lsdException w:name="Colorful Shading Accent 6" w:semiHidden="0" w:uiPriority="71" w:unhideWhenUsed="0"/>
-    <w:lsdException w:name="Colorful List Accent 6" w:semiHidden="0" w:uiPriority="72" w:unhideWhenUsed="0"/>
-    <w:lsdException w:name="Colorful Grid Accent 6" w:semiHidden="0" w:uiPriority="73" w:unhideWhenUsed="0"/>
-    <w:lsdException w:name="Subtle Emphasis" w:semiHidden="0" w:uiPriority="19" w:unhideWhenUsed="0" w:qFormat="1"/>
-    <w:lsdException w:name="Intense Emphasis" w:semiHidden="0" w:uiPriority="21" w:unhideWhenUsed="0" w:qFormat="1"/>
-    <w:lsdException w:name="Subtle Reference" w:semiHidden="0" w:uiPriority="31" w:unhideWhenUsed="0" w:qFormat="1"/>
-    <w:lsdException w:name="Intense Reference" w:semiHidden="0" w:uiPriority="32" w:unhideWhenUsed="0" w:qFormat="1"/>
-    <w:lsdException w:name="Book Title" w:semiHidden="0" w:uiPriority="33" w:unhideWhenUsed="0" w:qFormat="1"/>
-    <w:lsdException w:name="Bibliography" w:uiPriority="37"/>
-    <w:lsdException w:name="TOC Heading" w:uiPriority="39" w:qFormat="1"/>
+  <w:latentStyles w:defLockedState="0" w:defUIPriority="99" w:defSemiHidden="0" w:defUnhideWhenUsed="0" w:defQFormat="0" w:count="375">
+    <w:lsdException w:name="Normal" w:uiPriority="0" w:qFormat="1"/>
+    <w:lsdException w:name="heading 1" w:uiPriority="9" w:qFormat="1"/>
+    <w:lsdException w:name="heading 2" w:semiHidden="1" w:uiPriority="9" w:unhideWhenUsed="1" w:qFormat="1"/>
+    <w:lsdException w:name="heading 3" w:semiHidden="1" w:uiPriority="9" w:unhideWhenUsed="1" w:qFormat="1"/>
+    <w:lsdException w:name="heading 4" w:semiHidden="1" w:uiPriority="9" w:unhideWhenUsed="1" w:qFormat="1"/>
+    <w:lsdException w:name="heading 5" w:semiHidden="1" w:uiPriority="9" w:unhideWhenUsed="1" w:qFormat="1"/>
+    <w:lsdException w:name="heading 6" w:semiHidden="1" w:uiPriority="9" w:unhideWhenUsed="1" w:qFormat="1"/>
+    <w:lsdException w:name="heading 7" w:semiHidden="1" w:uiPriority="9" w:unhideWhenUsed="1" w:qFormat="1"/>
+    <w:lsdException w:name="heading 8" w:semiHidden="1" w:uiPriority="9" w:unhideWhenUsed="1" w:qFormat="1"/>
+    <w:lsdException w:name="heading 9" w:semiHidden="1" w:uiPriority="9" w:unhideWhenUsed="1" w:qFormat="1"/>
+    <w:lsdException w:name="index 1" w:semiHidden="1" w:unhideWhenUsed="1"/>
+    <w:lsdException w:name="index 2" w:semiHidden="1" w:unhideWhenUsed="1"/>
+    <w:lsdException w:name="index 3" w:semiHidden="1" w:unhideWhenUsed="1"/>
+    <w:lsdException w:name="index 4" w:semiHidden="1" w:unhideWhenUsed="1"/>
+    <w:lsdException w:name="index 5" w:semiHidden="1" w:unhideWhenUsed="1"/>
+    <w:lsdException w:name="index 6" w:semiHidden="1" w:unhideWhenUsed="1"/>
+    <w:lsdException w:name="index 7" w:semiHidden="1" w:unhideWhenUsed="1"/>
+    <w:lsdException w:name="index 8" w:semiHidden="1" w:unhideWhenUsed="1"/>
+    <w:lsdException w:name="index 9" w:semiHidden="1" w:unhideWhenUsed="1"/>
+    <w:lsdException w:name="toc 1" w:semiHidden="1" w:uiPriority="39" w:unhideWhenUsed="1"/>
+    <w:lsdException w:name="toc 2" w:semiHidden="1" w:uiPriority="39" w:unhideWhenUsed="1"/>
+    <w:lsdException w:name="toc 3" w:semiHidden="1" w:uiPriority="39" w:unhideWhenUsed="1"/>
+    <w:lsdException w:name="toc 4" w:semiHidden="1" w:uiPriority="39" w:unhideWhenUsed="1"/>
+    <w:lsdException w:name="toc 5" w:semiHidden="1" w:uiPriority="39" w:unhideWhenUsed="1"/>
+    <w:lsdException w:name="toc 6" w:semiHidden="1" w:uiPriority="39" w:unhideWhenUsed="1"/>
+    <w:lsdException w:name="toc 7" w:semiHidden="1" w:uiPriority="39" w:unhideWhenUsed="1"/>
+    <w:lsdException w:name="toc 8" w:semiHidden="1" w:uiPriority="39" w:unhideWhenUsed="1"/>
+    <w:lsdException w:name="toc 9" w:semiHidden="1" w:uiPriority="39" w:unhideWhenUsed="1"/>
+    <w:lsdException w:name="Normal Indent" w:semiHidden="1" w:unhideWhenUsed="1"/>
+    <w:lsdException w:name="footnote text" w:semiHidden="1" w:unhideWhenUsed="1"/>
+    <w:lsdException w:name="annotation text" w:semiHidden="1" w:unhideWhenUsed="1"/>
+    <w:lsdException w:name="header" w:semiHidden="1" w:unhideWhenUsed="1"/>
+    <w:lsdException w:name="footer" w:semiHidden="1" w:unhideWhenUsed="1"/>
+    <w:lsdException w:name="index heading" w:semiHidden="1" w:unhideWhenUsed="1"/>
+    <w:lsdException w:name="caption" w:semiHidden="1" w:uiPriority="35" w:unhideWhenUsed="1" w:qFormat="1"/>
+    <w:lsdException w:name="table of figures" w:semiHidden="1" w:unhideWhenUsed="1"/>
+    <w:lsdException w:name="envelope address" w:semiHidden="1" w:unhideWhenUsed="1"/>
+    <w:lsdException w:name="envelope return" w:semiHidden="1" w:unhideWhenUsed="1"/>
+    <w:lsdException w:name="footnote reference" w:semiHidden="1" w:unhideWhenUsed="1"/>
+    <w:lsdException w:name="annotation reference" w:semiHidden="1" w:unhideWhenUsed="1"/>
+    <w:lsdException w:name="line number" w:semiHidden="1" w:unhideWhenUsed="1"/>
+    <w:lsdException w:name="page number" w:semiHidden="1" w:unhideWhenUsed="1"/>
+    <w:lsdException w:name="endnote reference" w:semiHidden="1" w:unhideWhenUsed="1"/>
+    <w:lsdException w:name="endnote text" w:semiHidden="1" w:unhideWhenUsed="1"/>
+    <w:lsdException w:name="table of authorities" w:semiHidden="1" w:unhideWhenUsed="1"/>
+    <w:lsdException w:name="macro" w:semiHidden="1" w:unhideWhenUsed="1"/>
+    <w:lsdException w:name="toa heading" w:semiHidden="1" w:unhideWhenUsed="1"/>
+    <w:lsdException w:name="List" w:semiHidden="1" w:unhideWhenUsed="1"/>
+    <w:lsdException w:name="List Bullet" w:semiHidden="1" w:unhideWhenUsed="1"/>
+    <w:lsdException w:name="List Number" w:semiHidden="1" w:unhideWhenUsed="1"/>
+    <w:lsdException w:name="List 2" w:semiHidden="1" w:unhideWhenUsed="1"/>
+    <w:lsdException w:name="List 3" w:semiHidden="1" w:unhideWhenUsed="1"/>
+    <w:lsdException w:name="List 4" w:semiHidden="1" w:unhideWhenUsed="1"/>
+    <w:lsdException w:name="List 5" w:semiHidden="1" w:unhideWhenUsed="1"/>
+    <w:lsdException w:name="List Bullet 2" w:semiHidden="1" w:unhideWhenUsed="1"/>
+    <w:lsdException w:name="List Bullet 3" w:semiHidden="1" w:unhideWhenUsed="1"/>
+    <w:lsdException w:name="List Bullet 4" w:semiHidden="1" w:unhideWhenUsed="1"/>
+    <w:lsdException w:name="List Bullet 5" w:semiHidden="1" w:unhideWhenUsed="1"/>
+    <w:lsdException w:name="List Number 2" w:semiHidden="1" w:unhideWhenUsed="1"/>
+    <w:lsdException w:name="List Number 3" w:semiHidden="1" w:unhideWhenUsed="1"/>
+    <w:lsdException w:name="List Number 4" w:semiHidden="1" w:unhideWhenUsed="1"/>
+    <w:lsdException w:name="List Number 5" w:semiHidden="1" w:unhideWhenUsed="1"/>
+    <w:lsdException w:name="Title" w:uiPriority="10" w:qFormat="1"/>
+    <w:lsdException w:name="Closing" w:semiHidden="1" w:unhideWhenUsed="1"/>
+    <w:lsdException w:name="Signature" w:semiHidden="1" w:unhideWhenUsed="1"/>
+    <w:lsdException w:name="Default Paragraph Font" w:semiHidden="1" w:uiPriority="1" w:unhideWhenUsed="1"/>
+    <w:lsdException w:name="Body Text" w:semiHidden="1" w:unhideWhenUsed="1"/>
+    <w:lsdException w:name="Body Text Indent" w:semiHidden="1" w:unhideWhenUsed="1"/>
+    <w:lsdException w:name="List Continue" w:semiHidden="1" w:unhideWhenUsed="1"/>
+    <w:lsdException w:name="List Continue 2" w:semiHidden="1" w:unhideWhenUsed="1"/>
+    <w:lsdException w:name="List Continue 3" w:semiHidden="1" w:unhideWhenUsed="1"/>
+    <w:lsdException w:name="List Continue 4" w:semiHidden="1" w:unhideWhenUsed="1"/>
+    <w:lsdException w:name="List Continue 5" w:semiHidden="1" w:unhideWhenUsed="1"/>
+    <w:lsdException w:name="Message Header" w:semiHidden="1" w:unhideWhenUsed="1"/>
+    <w:lsdException w:name="Subtitle" w:uiPriority="11" w:qFormat="1"/>
+    <w:lsdException w:name="Salutation" w:semiHidden="1" w:unhideWhenUsed="1"/>
+    <w:lsdException w:name="Date" w:semiHidden="1" w:unhideWhenUsed="1"/>
+    <w:lsdException w:name="Body Text First Indent" w:semiHidden="1" w:unhideWhenUsed="1"/>
+    <w:lsdException w:name="Body Text First Indent 2" w:semiHidden="1" w:unhideWhenUsed="1"/>
+    <w:lsdException w:name="Note Heading" w:semiHidden="1" w:unhideWhenUsed="1"/>
+    <w:lsdException w:name="Body Text 2" w:semiHidden="1" w:unhideWhenUsed="1"/>
+    <w:lsdException w:name="Body Text 3" w:semiHidden="1" w:unhideWhenUsed="1"/>
+    <w:lsdException w:name="Body Text Indent 2" w:semiHidden="1" w:unhideWhenUsed="1"/>
+    <w:lsdException w:name="Body Text Indent 3" w:semiHidden="1" w:unhideWhenUsed="1"/>
+    <w:lsdException w:name="Block Text" w:semiHidden="1" w:unhideWhenUsed="1"/>
+    <w:lsdException w:name="Hyperlink" w:semiHidden="1" w:unhideWhenUsed="1"/>
+    <w:lsdException w:name="FollowedHyperlink" w:semiHidden="1" w:unhideWhenUsed="1"/>
+    <w:lsdException w:name="Strong" w:uiPriority="22" w:qFormat="1"/>
+    <w:lsdException w:name="Emphasis" w:uiPriority="20" w:qFormat="1"/>
+    <w:lsdException w:name="Document Map" w:semiHidden="1" w:unhideWhenUsed="1"/>
+    <w:lsdException w:name="Plain Text" w:semiHidden="1" w:unhideWhenUsed="1"/>
+    <w:lsdException w:name="E-mail Signature" w:semiHidden="1" w:unhideWhenUsed="1"/>
+    <w:lsdException w:name="HTML Top of Form" w:semiHidden="1" w:unhideWhenUsed="1"/>
+    <w:lsdException w:name="HTML Bottom of Form" w:semiHidden="1" w:unhideWhenUsed="1"/>
+    <w:lsdException w:name="Normal (Web)" w:semiHidden="1" w:unhideWhenUsed="1"/>
+    <w:lsdException w:name="HTML Acronym" w:semiHidden="1" w:unhideWhenUsed="1"/>
+    <w:lsdException w:name="HTML Address" w:semiHidden="1" w:unhideWhenUsed="1"/>
+    <w:lsdException w:name="HTML Cite" w:semiHidden="1" w:unhideWhenUsed="1"/>
+    <w:lsdException w:name="HTML Code" w:semiHidden="1" w:unhideWhenUsed="1"/>
+    <w:lsdException w:name="HTML Definition" w:semiHidden="1" w:unhideWhenUsed="1"/>
+    <w:lsdException w:name="HTML Keyboard" w:semiHidden="1" w:unhideWhenUsed="1"/>
+    <w:lsdException w:name="HTML Preformatted" w:semiHidden="1" w:unhideWhenUsed="1"/>
+    <w:lsdException w:name="HTML Sample" w:semiHidden="1" w:unhideWhenUsed="1"/>
+    <w:lsdException w:name="HTML Typewriter" w:semiHidden="1" w:unhideWhenUsed="1"/>
+    <w:lsdException w:name="HTML Variable" w:semiHidden="1" w:unhideWhenUsed="1"/>
+    <w:lsdException w:name="Normal Table" w:semiHidden="1" w:unhideWhenUsed="1"/>
+    <w:lsdException w:name="annotation subject" w:semiHidden="1" w:unhideWhenUsed="1"/>
+    <w:lsdException w:name="No List" w:semiHidden="1" w:unhideWhenUsed="1"/>
+    <w:lsdException w:name="Outline List 1" w:semiHidden="1" w:unhideWhenUsed="1"/>
+    <w:lsdException w:name="Outline List 2" w:semiHidden="1" w:unhideWhenUsed="1"/>
+    <w:lsdException w:name="Outline List 3" w:semiHidden="1" w:unhideWhenUsed="1"/>
+    <w:lsdException w:name="Table Simple 1" w:semiHidden="1" w:unhideWhenUsed="1"/>
+    <w:lsdException w:name="Table Simple 2" w:semiHidden="1" w:unhideWhenUsed="1"/>
+    <w:lsdException w:name="Table Simple 3" w:semiHidden="1" w:unhideWhenUsed="1"/>
+    <w:lsdException w:name="Table Classic 1" w:semiHidden="1" w:unhideWhenUsed="1"/>
+    <w:lsdException w:name="Table Classic 2" w:semiHidden="1" w:unhideWhenUsed="1"/>
+    <w:lsdException w:name="Table Classic 3" w:semiHidden="1" w:unhideWhenUsed="1"/>
+    <w:lsdException w:name="Table Classic 4" w:semiHidden="1" w:unhideWhenUsed="1"/>
+    <w:lsdException w:name="Table Colorful 1" w:semiHidden="1" w:unhideWhenUsed="1"/>
+    <w:lsdException w:name="Table Colorful 2" w:semiHidden="1" w:unhideWhenUsed="1"/>
+    <w:lsdException w:name="Table Colorful 3" w:semiHidden="1" w:unhideWhenUsed="1"/>
+    <w:lsdException w:name="Table Columns 1" w:semiHidden="1" w:unhideWhenUsed="1"/>
+    <w:lsdException w:name="Table Columns 2" w:semiHidden="1" w:unhideWhenUsed="1"/>
+    <w:lsdException w:name="Table Columns 3" w:semiHidden="1" w:unhideWhenUsed="1"/>
+    <w:lsdException w:name="Table Columns 4" w:semiHidden="1" w:unhideWhenUsed="1"/>
+    <w:lsdException w:name="Table Columns 5" w:semiHidden="1" w:unhideWhenUsed="1"/>
+    <w:lsdException w:name="Table Grid 1" w:semiHidden="1" w:unhideWhenUsed="1"/>
+    <w:lsdException w:name="Table Grid 2" w:semiHidden="1" w:unhideWhenUsed="1"/>
+    <w:lsdException w:name="Table Grid 3" w:semiHidden="1" w:unhideWhenUsed="1"/>
+    <w:lsdException w:name="Table Grid 4" w:semiHidden="1" w:unhideWhenUsed="1"/>
+    <w:lsdException w:name="Table Grid 5" w:semiHidden="1" w:unhideWhenUsed="1"/>
+    <w:lsdException w:name="Table Grid 6" w:semiHidden="1" w:unhideWhenUsed="1"/>
+    <w:lsdException w:name="Table Grid 7" w:semiHidden="1" w:unhideWhenUsed="1"/>
+    <w:lsdException w:name="Table Grid 8" w:semiHidden="1" w:unhideWhenUsed="1"/>
+    <w:lsdException w:name="Table List 1" w:semiHidden="1" w:unhideWhenUsed="1"/>
+    <w:lsdException w:name="Table List 2" w:semiHidden="1" w:unhideWhenUsed="1"/>
+    <w:lsdException w:name="Table List 3" w:semiHidden="1" w:unhideWhenUsed="1"/>
+    <w:lsdException w:name="Table List 4" w:semiHidden="1" w:unhideWhenUsed="1"/>
+    <w:lsdException w:name="Table List 5" w:semiHidden="1" w:unhideWhenUsed="1"/>
+    <w:lsdException w:name="Table List 6" w:semiHidden="1" w:unhideWhenUsed="1"/>
+    <w:lsdException w:name="Table List 7" w:semiHidden="1" w:unhideWhenUsed="1"/>
+    <w:lsdException w:name="Table List 8" w:semiHidden="1" w:unhideWhenUsed="1"/>
+    <w:lsdException w:name="Table 3D effects 1" w:semiHidden="1" w:unhideWhenUsed="1"/>
+    <w:lsdException w:name="Table 3D effects 2" w:semiHidden="1" w:unhideWhenUsed="1"/>
+    <w:lsdException w:name="Table 3D effects 3" w:semiHidden="1" w:unhideWhenUsed="1"/>
+    <w:lsdException w:name="Table Contemporary" w:semiHidden="1" w:unhideWhenUsed="1"/>
+    <w:lsdException w:name="Table Elegant" w:semiHidden="1" w:unhideWhenUsed="1"/>
+    <w:lsdException w:name="Table Professional" w:semiHidden="1" w:unhideWhenUsed="1"/>
+    <w:lsdException w:name="Table Subtle 1" w:semiHidden="1" w:unhideWhenUsed="1"/>
+    <w:lsdException w:name="Table Subtle 2" w:semiHidden="1" w:unhideWhenUsed="1"/>
+    <w:lsdException w:name="Table Web 1" w:semiHidden="1" w:unhideWhenUsed="1"/>
+    <w:lsdException w:name="Table Web 2" w:semiHidden="1" w:unhideWhenUsed="1"/>
+    <w:lsdException w:name="Table Web 3" w:semiHidden="1" w:unhideWhenUsed="1"/>
+    <w:lsdException w:name="Balloon Text" w:semiHidden="1" w:unhideWhenUsed="1"/>
+    <w:lsdException w:name="Table Grid" w:semiHidden="1" w:uiPriority="59" w:unhideWhenUsed="1"/>
+    <w:lsdException w:name="Table Theme" w:semiHidden="1" w:unhideWhenUsed="1"/>
+    <w:lsdException w:name="Placeholder Text" w:semiHidden="1"/>
+    <w:lsdException w:name="No Spacing" w:uiPriority="1" w:qFormat="1"/>
+    <w:lsdException w:name="Light Shading" w:uiPriority="60"/>
+    <w:lsdException w:name="Light List" w:uiPriority="61"/>
+    <w:lsdException w:name="Light Grid" w:uiPriority="62"/>
+    <w:lsdException w:name="Medium Shading 1" w:uiPriority="63"/>
+    <w:lsdException w:name="Medium Shading 2" w:uiPriority="64"/>
+    <w:lsdException w:name="Medium List 1" w:uiPriority="65"/>
+    <w:lsdException w:name="Medium List 2" w:uiPriority="66"/>
+    <w:lsdException w:name="Medium Grid 1" w:uiPriority="67"/>
+    <w:lsdException w:name="Medium Grid 2" w:uiPriority="68"/>
+    <w:lsdException w:name="Medium Grid 3" w:uiPriority="69"/>
+    <w:lsdException w:name="Dark List" w:uiPriority="70"/>
+    <w:lsdException w:name="Colorful Shading" w:uiPriority="71"/>
+    <w:lsdException w:name="Colorful List" w:uiPriority="72"/>
+    <w:lsdException w:name="Colorful Grid" w:uiPriority="73"/>
+    <w:lsdException w:name="Light Shading Accent 1" w:uiPriority="60"/>
+    <w:lsdException w:name="Light List Accent 1" w:uiPriority="61"/>
+    <w:lsdException w:name="Light Grid Accent 1" w:uiPriority="62"/>
+    <w:lsdException w:name="Medium Shading 1 Accent 1" w:uiPriority="63"/>
+    <w:lsdException w:name="Medium Shading 2 Accent 1" w:uiPriority="64"/>
+    <w:lsdException w:name="Medium List 1 Accent 1" w:uiPriority="65"/>
+    <w:lsdException w:name="Revision" w:semiHidden="1"/>
+    <w:lsdException w:name="List Paragraph" w:uiPriority="34" w:qFormat="1"/>
+    <w:lsdException w:name="Quote" w:uiPriority="29" w:qFormat="1"/>
+    <w:lsdException w:name="Intense Quote" w:uiPriority="30" w:qFormat="1"/>
+    <w:lsdException w:name="Medium List 2 Accent 1" w:uiPriority="66"/>
+    <w:lsdException w:name="Medium Grid 1 Accent 1" w:uiPriority="67"/>
+    <w:lsdException w:name="Medium Grid 2 Accent 1" w:uiPriority="68"/>
+    <w:lsdException w:name="Medium Grid 3 Accent 1" w:uiPriority="69"/>
+    <w:lsdException w:name="Dark List Accent 1" w:uiPriority="70"/>
+    <w:lsdException w:name="Colorful Shading Accent 1" w:uiPriority="71"/>
+    <w:lsdException w:name="Colorful List Accent 1" w:uiPriority="72"/>
+    <w:lsdException w:name="Colorful Grid Accent 1" w:uiPriority="73"/>
+    <w:lsdException w:name="Light Shading Accent 2" w:uiPriority="60"/>
+    <w:lsdException w:name="Light List Accent 2" w:uiPriority="61"/>
+    <w:lsdException w:name="Light Grid Accent 2" w:uiPriority="62"/>
+    <w:lsdException w:name="Medium Shading 1 Accent 2" w:uiPriority="63"/>
+    <w:lsdException w:name="Medium Shading 2 Accent 2" w:uiPriority="64"/>
+    <w:lsdException w:name="Medium List 1 Accent 2" w:uiPriority="65"/>
+    <w:lsdException w:name="Medium List 2 Accent 2" w:uiPriority="66"/>
+    <w:lsdException w:name="Medium Grid 1 Accent 2" w:uiPriority="67"/>
+    <w:lsdException w:name="Medium Grid 2 Accent 2" w:uiPriority="68"/>
+    <w:lsdException w:name="Medium Grid 3 Accent 2" w:uiPriority="69"/>
+    <w:lsdException w:name="Dark List Accent 2" w:uiPriority="70"/>
+    <w:lsdException w:name="Colorful Shading Accent 2" w:uiPriority="71"/>
+    <w:lsdException w:name="Colorful List Accent 2" w:uiPriority="72"/>
+    <w:lsdException w:name="Colorful Grid Accent 2" w:uiPriority="73"/>
+    <w:lsdException w:name="Light Shading Accent 3" w:uiPriority="60"/>
+    <w:lsdException w:name="Light List Accent 3" w:uiPriority="61"/>
+    <w:lsdException w:name="Light Grid Accent 3" w:uiPriority="62"/>
+    <w:lsdException w:name="Medium Shading 1 Accent 3" w:uiPriority="63"/>
+    <w:lsdException w:name="Medium Shading 2 Accent 3" w:uiPriority="64"/>
+    <w:lsdException w:name="Medium List 1 Accent 3" w:uiPriority="65"/>
+    <w:lsdException w:name="Medium List 2 Accent 3" w:uiPriority="66"/>
+    <w:lsdException w:name="Medium Grid 1 Accent 3" w:uiPriority="67"/>
+    <w:lsdException w:name="Medium Grid 2 Accent 3" w:uiPriority="68"/>
+    <w:lsdException w:name="Medium Grid 3 Accent 3" w:uiPriority="69"/>
+    <w:lsdException w:name="Dark List Accent 3" w:uiPriority="70"/>
+    <w:lsdException w:name="Colorful Shading Accent 3" w:uiPriority="71"/>
+    <w:lsdException w:name="Colorful List Accent 3" w:uiPriority="72"/>
+    <w:lsdException w:name="Colorful Grid Accent 3" w:uiPriority="73"/>
+    <w:lsdException w:name="Light Shading Accent 4" w:uiPriority="60"/>
+    <w:lsdException w:name="Light List Accent 4" w:uiPriority="61"/>
+    <w:lsdException w:name="Light Grid Accent 4" w:uiPriority="62"/>
+    <w:lsdException w:name="Medium Shading 1 Accent 4" w:uiPriority="63"/>
+    <w:lsdException w:name="Medium Shading 2 Accent 4" w:uiPriority="64"/>
+    <w:lsdException w:name="Medium List 1 Accent 4" w:uiPriority="65"/>
+    <w:lsdException w:name="Medium List 2 Accent 4" w:uiPriority="66"/>
+    <w:lsdException w:name="Medium Grid 1 Accent 4" w:uiPriority="67"/>
+    <w:lsdException w:name="Medium Grid 2 Accent 4" w:uiPriority="68"/>
+    <w:lsdException w:name="Medium Grid 3 Accent 4" w:uiPriority="69"/>
+    <w:lsdException w:name="Dark List Accent 4" w:uiPriority="70"/>
+    <w:lsdException w:name="Colorful Shading Accent 4" w:uiPriority="71"/>
+    <w:lsdException w:name="Colorful List Accent 4" w:uiPriority="72"/>
+    <w:lsdException w:name="Colorful Grid Accent 4" w:uiPriority="73"/>
+    <w:lsdException w:name="Light Shading Accent 5" w:uiPriority="60"/>
+    <w:lsdException w:name="Light List Accent 5" w:uiPriority="61"/>
+    <w:lsdException w:name="Light Grid Accent 5" w:uiPriority="62"/>
+    <w:lsdException w:name="Medium Shading 1 Accent 5" w:uiPriority="63"/>
+    <w:lsdException w:name="Medium Shading 2 Accent 5" w:uiPriority="64"/>
+    <w:lsdException w:name="Medium List 1 Accent 5" w:uiPriority="65"/>
+    <w:lsdException w:name="Medium List 2 Accent 5" w:uiPriority="66"/>
+    <w:lsdException w:name="Medium Grid 1 Accent 5" w:uiPriority="67"/>
+    <w:lsdException w:name="Medium Grid 2 Accent 5" w:uiPriority="68"/>
+    <w:lsdException w:name="Medium Grid 3 Accent 5" w:uiPriority="69"/>
+    <w:lsdException w:name="Dark List Accent 5" w:uiPriority="70"/>
+    <w:lsdException w:name="Colorful Shading Accent 5" w:uiPriority="71"/>
+    <w:lsdException w:name="Colorful List Accent 5" w:uiPriority="72"/>
+    <w:lsdException w:name="Colorful Grid Accent 5" w:uiPriority="73"/>
+    <w:lsdException w:name="Light Shading Accent 6" w:uiPriority="60"/>
+    <w:lsdException w:name="Light List Accent 6" w:uiPriority="61"/>
+    <w:lsdException w:name="Light Grid Accent 6" w:uiPriority="62"/>
+    <w:lsdException w:name="Medium Shading 1 Accent 6" w:uiPriority="63"/>
+    <w:lsdException w:name="Medium Shading 2 Accent 6" w:uiPriority="64"/>
+    <w:lsdException w:name="Medium List 1 Accent 6" w:uiPriority="65"/>
+    <w:lsdException w:name="Medium List 2 Accent 6" w:uiPriority="66"/>
+    <w:lsdException w:name="Medium Grid 1 Accent 6" w:uiPriority="67"/>
+    <w:lsdException w:name="Medium Grid 2 Accent 6" w:uiPriority="68"/>
+    <w:lsdException w:name="Medium Grid 3 Accent 6" w:uiPriority="69"/>
+    <w:lsdException w:name="Dark List Accent 6" w:uiPriority="70"/>
+    <w:lsdException w:name="Colorful Shading Accent 6" w:uiPriority="71"/>
+    <w:lsdException w:name="Colorful List Accent 6" w:uiPriority="72"/>
+    <w:lsdException w:name="Colorful Grid Accent 6" w:uiPriority="73"/>
+    <w:lsdException w:name="Subtle Emphasis" w:uiPriority="19" w:qFormat="1"/>
+    <w:lsdException w:name="Intense Emphasis" w:uiPriority="21" w:qFormat="1"/>
+    <w:lsdException w:name="Subtle Reference" w:uiPriority="31" w:qFormat="1"/>
+    <w:lsdException w:name="Intense Reference" w:uiPriority="32" w:qFormat="1"/>
+    <w:lsdException w:name="Book Title" w:uiPriority="33" w:qFormat="1"/>
+    <w:lsdException w:name="Bibliography" w:semiHidden="1" w:uiPriority="37" w:unhideWhenUsed="1"/>
+    <w:lsdException w:name="TOC Heading" w:semiHidden="1" w:uiPriority="39" w:unhideWhenUsed="1" w:qFormat="1"/>
+    <w:lsdException w:name="Plain Table 1" w:uiPriority="41"/>
+    <w:lsdException w:name="Plain Table 2" w:uiPriority="42"/>
+    <w:lsdException w:name="Plain Table 3" w:uiPriority="43"/>
+    <w:lsdException w:name="Plain Table 4" w:uiPriority="44"/>
+    <w:lsdException w:name="Plain Table 5" w:uiPriority="45"/>
+    <w:lsdException w:name="Grid Table Light" w:uiPriority="40"/>
+    <w:lsdException w:name="Grid Table 1 Light" w:uiPriority="46"/>
+    <w:lsdException w:name="Grid Table 2" w:uiPriority="47"/>
+    <w:lsdException w:name="Grid Table 3" w:uiPriority="48"/>
+    <w:lsdException w:name="Grid Table 4" w:uiPriority="49"/>
+    <w:lsdException w:name="Grid Table 5 Dark" w:uiPriority="50"/>
+    <w:lsdException w:name="Grid Table 6 Colorful" w:uiPriority="51"/>
+    <w:lsdException w:name="Grid Table 7 Colorful" w:uiPriority="52"/>
+    <w:lsdException w:name="Grid Table 1 Light Accent 1" w:uiPriority="46"/>
+    <w:lsdException w:name="Grid Table 2 Accent 1" w:uiPriority="47"/>
+    <w:lsdException w:name="Grid Table 3 Accent 1" w:uiPriority="48"/>
+    <w:lsdException w:name="Grid Table 4 Accent 1" w:uiPriority="49"/>
+    <w:lsdException w:name="Grid Table 5 Dark Accent 1" w:uiPriority="50"/>
+    <w:lsdException w:name="Grid Table 6 Colorful Accent 1" w:uiPriority="51"/>
+    <w:lsdException w:name="Grid Table 7 Colorful Accent 1" w:uiPriority="52"/>
+    <w:lsdException w:name="Grid Table 1 Light Accent 2" w:uiPriority="46"/>
+    <w:lsdException w:name="Grid Table 2 Accent 2" w:uiPriority="47"/>
+    <w:lsdException w:name="Grid Table 3 Accent 2" w:uiPriority="48"/>
+    <w:lsdException w:name="Grid Table 4 Accent 2" w:uiPriority="49"/>
+    <w:lsdException w:name="Grid Table 5 Dark Accent 2" w:uiPriority="50"/>
+    <w:lsdException w:name="Grid Table 6 Colorful Accent 2" w:uiPriority="51"/>
+    <w:lsdException w:name="Grid Table 7 Colorful Accent 2" w:uiPriority="52"/>
+    <w:lsdException w:name="Grid Table 1 Light Accent 3" w:uiPriority="46"/>
+    <w:lsdException w:name="Grid Table 2 Accent 3" w:uiPriority="47"/>
+    <w:lsdException w:name="Grid Table 3 Accent 3" w:uiPriority="48"/>
+    <w:lsdException w:name="Grid Table 4 Accent 3" w:uiPriority="49"/>
+    <w:lsdException w:name="Grid Table 5 Dark Accent 3" w:uiPriority="50"/>
+    <w:lsdException w:name="Grid Table 6 Colorful Accent 3" w:uiPriority="51"/>
+    <w:lsdException w:name="Grid Table 7 Colorful Accent 3" w:uiPriority="52"/>
+    <w:lsdException w:name="Grid Table 1 Light Accent 4" w:uiPriority="46"/>
+    <w:lsdException w:name="Grid Table 2 Accent 4" w:uiPriority="47"/>
+    <w:lsdException w:name="Grid Table 3 Accent 4" w:uiPriority="48"/>
+    <w:lsdException w:name="Grid Table 4 Accent 4" w:uiPriority="49"/>
+    <w:lsdException w:name="Grid Table 5 Dark Accent 4" w:uiPriority="50"/>
+    <w:lsdException w:name="Grid Table 6 Colorful Accent 4" w:uiPriority="51"/>
+    <w:lsdException w:name="Grid Table 7 Colorful Accent 4" w:uiPriority="52"/>
+    <w:lsdException w:name="Grid Table 1 Light Accent 5" w:uiPriority="46"/>
+    <w:lsdException w:name="Grid Table 2 Accent 5" w:uiPriority="47"/>
+    <w:lsdException w:name="Grid Table 3 Accent 5" w:uiPriority="48"/>
+    <w:lsdException w:name="Grid Table 4 Accent 5" w:uiPriority="49"/>
+    <w:lsdException w:name="Grid Table 5 Dark Accent 5" w:uiPriority="50"/>
+    <w:lsdException w:name="Grid Table 6 Colorful Accent 5" w:uiPriority="51"/>
+    <w:lsdException w:name="Grid Table 7 Colorful Accent 5" w:uiPriority="52"/>
+    <w:lsdException w:name="Grid Table 1 Light Accent 6" w:uiPriority="46"/>
+    <w:lsdException w:name="Grid Table 2 Accent 6" w:uiPriority="47"/>
+    <w:lsdException w:name="Grid Table 3 Accent 6" w:uiPriority="48"/>
+    <w:lsdException w:name="Grid Table 4 Accent 6" w:uiPriority="49"/>
+    <w:lsdException w:name="Grid Table 5 Dark Accent 6" w:uiPriority="50"/>
+    <w:lsdException w:name="Grid Table 6 Colorful Accent 6" w:uiPriority="51"/>
+    <w:lsdException w:name="Grid Table 7 Colorful Accent 6" w:uiPriority="52"/>
+    <w:lsdException w:name="List Table 1 Light" w:uiPriority="46"/>
+    <w:lsdException w:name="List Table 2" w:uiPriority="47"/>
+    <w:lsdException w:name="List Table 3" w:uiPriority="48"/>
+    <w:lsdException w:name="List Table 4" w:uiPriority="49"/>
+    <w:lsdException w:name="List Table 5 Dark" w:uiPriority="50"/>
+    <w:lsdException w:name="List Table 6 Colorful" w:uiPriority="51"/>
+    <w:lsdException w:name="List Table 7 Colorful" w:uiPriority="52"/>
+    <w:lsdException w:name="List Table 1 Light Accent 1" w:uiPriority="46"/>
+    <w:lsdException w:name="List Table 2 Accent 1" w:uiPriority="47"/>
+    <w:lsdException w:name="List Table 3 Accent 1" w:uiPriority="48"/>
+    <w:lsdException w:name="List Table 4 Accent 1" w:uiPriority="49"/>
+    <w:lsdException w:name="List Table 5 Dark Accent 1" w:uiPriority="50"/>
+    <w:lsdException w:name="List Table 6 Colorful Accent 1" w:uiPriority="51"/>
+    <w:lsdException w:name="List Table 7 Colorful Accent 1" w:uiPriority="52"/>
+    <w:lsdException w:name="List Table 1 Light Accent 2" w:uiPriority="46"/>
+    <w:lsdException w:name="List Table 2 Accent 2" w:uiPriority="47"/>
+    <w:lsdException w:name="List Table 3 Accent 2" w:uiPriority="48"/>
+    <w:lsdException w:name="List Table 4 Accent 2" w:uiPriority="49"/>
+    <w:lsdException w:name="List Table 5 Dark Accent 2" w:uiPriority="50"/>
+    <w:lsdException w:name="List Table 6 Colorful Accent 2" w:uiPriority="51"/>
+    <w:lsdException w:name="List Table 7 Colorful Accent 2" w:uiPriority="52"/>
+    <w:lsdException w:name="List Table 1 Light Accent 3" w:uiPriority="46"/>
+    <w:lsdException w:name="List Table 2 Accent 3" w:uiPriority="47"/>
+    <w:lsdException w:name="List Table 3 Accent 3" w:uiPriority="48"/>
+    <w:lsdException w:name="List Table 4 Accent 3" w:uiPriority="49"/>
+    <w:lsdException w:name="List Table 5 Dark Accent 3" w:uiPriority="50"/>
+    <w:lsdException w:name="List Table 6 Colorful Accent 3" w:uiPriority="51"/>
+    <w:lsdException w:name="List Table 7 Colorful Accent 3" w:uiPriority="52"/>
+    <w:lsdException w:name="List Table 1 Light Accent 4" w:uiPriority="46"/>
+    <w:lsdException w:name="List Table 2 Accent 4" w:uiPriority="47"/>
+    <w:lsdException w:name="List Table 3 Accent 4" w:uiPriority="48"/>
+    <w:lsdException w:name="List Table 4 Accent 4" w:uiPriority="49"/>
+    <w:lsdException w:name="List Table 5 Dark Accent 4" w:uiPriority="50"/>
+    <w:lsdException w:name="List Table 6 Colorful Accent 4" w:uiPriority="51"/>
+    <w:lsdException w:name="List Table 7 Colorful Accent 4" w:uiPriority="52"/>
+    <w:lsdException w:name="List Table 1 Light Accent 5" w:uiPriority="46"/>
+    <w:lsdException w:name="List Table 2 Accent 5" w:uiPriority="47"/>
+    <w:lsdException w:name="List Table 3 Accent 5" w:uiPriority="48"/>
+    <w:lsdException w:name="List Table 4 Accent 5" w:uiPriority="49"/>
+    <w:lsdException w:name="List Table 5 Dark Accent 5" w:uiPriority="50"/>
+    <w:lsdException w:name="List Table 6 Colorful Accent 5" w:uiPriority="51"/>
+    <w:lsdException w:name="List Table 7 Colorful Accent 5" w:uiPriority="52"/>
+    <w:lsdException w:name="List Table 1 Light Accent 6" w:uiPriority="46"/>
+    <w:lsdException w:name="List Table 2 Accent 6" w:uiPriority="47"/>
+    <w:lsdException w:name="List Table 3 Accent 6" w:uiPriority="48"/>
+    <w:lsdException w:name="List Table 4 Accent 6" w:uiPriority="49"/>
+    <w:lsdException w:name="List Table 5 Dark Accent 6" w:uiPriority="50"/>
+    <w:lsdException w:name="List Table 6 Colorful Accent 6" w:uiPriority="51"/>
+    <w:lsdException w:name="List Table 7 Colorful Accent 6" w:uiPriority="52"/>
+    <w:lsdException w:name="Mention" w:semiHidden="1" w:unhideWhenUsed="1"/>
+    <w:lsdException w:name="Smart Hyperlink" w:semiHidden="1" w:unhideWhenUsed="1"/>
+    <w:lsdException w:name="Hashtag" w:semiHidden="1" w:unhideWhenUsed="1"/>
+    <w:lsdException w:name="Unresolved Mention" w:semiHidden="1" w:unhideWhenUsed="1"/>
   </w:latentStyles>
   <w:style w:type="paragraph" w:default="1" w:styleId="a">
     <w:name w:val="Normal"/>
@@ -1030,7 +1550,7 @@
     <w:name w:val="heading 2"/>
     <w:basedOn w:val="a"/>
     <w:next w:val="a"/>
-    <w:link w:val="2Char"/>
+    <w:link w:val="20"/>
     <w:uiPriority w:val="9"/>
     <w:unhideWhenUsed/>
     <w:qFormat/>
@@ -1053,7 +1573,7 @@
     <w:name w:val="heading 3"/>
     <w:basedOn w:val="a"/>
     <w:next w:val="a"/>
-    <w:link w:val="3Char"/>
+    <w:link w:val="30"/>
     <w:uiPriority w:val="9"/>
     <w:unhideWhenUsed/>
     <w:qFormat/>
@@ -1069,6 +1589,29 @@
       <w:bCs/>
       <w:sz w:val="32"/>
       <w:szCs w:val="32"/>
+    </w:rPr>
+  </w:style>
+  <w:style w:type="paragraph" w:styleId="4">
+    <w:name w:val="heading 4"/>
+    <w:basedOn w:val="a"/>
+    <w:next w:val="a"/>
+    <w:link w:val="40"/>
+    <w:uiPriority w:val="9"/>
+    <w:unhideWhenUsed/>
+    <w:qFormat/>
+    <w:rsid w:val="004B0CF2"/>
+    <w:pPr>
+      <w:keepNext/>
+      <w:keepLines/>
+      <w:spacing w:before="280" w:after="290" w:line="376" w:lineRule="auto"/>
+      <w:outlineLvl w:val="3"/>
+    </w:pPr>
+    <w:rPr>
+      <w:rFonts w:asciiTheme="majorHAnsi" w:eastAsiaTheme="majorEastAsia" w:hAnsiTheme="majorHAnsi" w:cstheme="majorBidi"/>
+      <w:b/>
+      <w:bCs/>
+      <w:sz w:val="28"/>
+      <w:szCs w:val="28"/>
     </w:rPr>
   </w:style>
   <w:style w:type="character" w:default="1" w:styleId="a0">
@@ -1102,7 +1645,7 @@
     <w:name w:val="Title"/>
     <w:basedOn w:val="a"/>
     <w:next w:val="a"/>
-    <w:link w:val="Char"/>
+    <w:link w:val="a4"/>
     <w:uiPriority w:val="10"/>
     <w:qFormat/>
     <w:rsid w:val="007D7A3D"/>
@@ -1119,8 +1662,8 @@
       <w:szCs w:val="32"/>
     </w:rPr>
   </w:style>
-  <w:style w:type="character" w:customStyle="1" w:styleId="Char">
-    <w:name w:val="标题 Char"/>
+  <w:style w:type="character" w:customStyle="1" w:styleId="a4">
+    <w:name w:val="标题 字符"/>
     <w:basedOn w:val="a0"/>
     <w:link w:val="a3"/>
     <w:uiPriority w:val="10"/>
@@ -1133,8 +1676,8 @@
       <w:szCs w:val="32"/>
     </w:rPr>
   </w:style>
-  <w:style w:type="character" w:customStyle="1" w:styleId="2Char">
-    <w:name w:val="标题 2 Char"/>
+  <w:style w:type="character" w:customStyle="1" w:styleId="20">
+    <w:name w:val="标题 2 字符"/>
     <w:basedOn w:val="a0"/>
     <w:link w:val="2"/>
     <w:uiPriority w:val="9"/>
@@ -1147,8 +1690,8 @@
       <w:szCs w:val="32"/>
     </w:rPr>
   </w:style>
-  <w:style w:type="character" w:customStyle="1" w:styleId="3Char">
-    <w:name w:val="标题 3 Char"/>
+  <w:style w:type="character" w:customStyle="1" w:styleId="30">
+    <w:name w:val="标题 3 字符"/>
     <w:basedOn w:val="a0"/>
     <w:link w:val="3"/>
     <w:uiPriority w:val="9"/>
@@ -1160,7 +1703,7 @@
       <w:szCs w:val="32"/>
     </w:rPr>
   </w:style>
-  <w:style w:type="paragraph" w:styleId="a4">
+  <w:style w:type="paragraph" w:styleId="a5">
     <w:name w:val="List Paragraph"/>
     <w:basedOn w:val="a"/>
     <w:uiPriority w:val="34"/>
@@ -1170,313 +1713,19 @@
       <w:ind w:firstLineChars="200" w:firstLine="420"/>
     </w:pPr>
   </w:style>
-</w:styles>
-</file>
-
-<file path=word/stylesWithEffects.xml><?xml version="1.0" encoding="utf-8"?>
-<w:styles xmlns:wpc="http://schemas.microsoft.com/office/word/2010/wordprocessingCanvas" xmlns:mc="http://schemas.openxmlformats.org/markup-compatibility/2006" xmlns:o="urn:schemas-microsoft-com:office:office" xmlns:r="http://schemas.openxmlformats.org/officeDocument/2006/relationships" xmlns:m="http://schemas.openxmlformats.org/officeDocument/2006/math" xmlns:v="urn:schemas-microsoft-com:vml" xmlns:wp14="http://schemas.microsoft.com/office/word/2010/wordprocessingDrawing" xmlns:wp="http://schemas.openxmlformats.org/drawingml/2006/wordprocessingDrawing" xmlns:w10="urn:schemas-microsoft-com:office:word" xmlns:w="http://schemas.openxmlformats.org/wordprocessingml/2006/main" xmlns:w14="http://schemas.microsoft.com/office/word/2010/wordml" xmlns:wpg="http://schemas.microsoft.com/office/word/2010/wordprocessingGroup" xmlns:wpi="http://schemas.microsoft.com/office/word/2010/wordprocessingInk" xmlns:wne="http://schemas.microsoft.com/office/word/2006/wordml" xmlns:wps="http://schemas.microsoft.com/office/word/2010/wordprocessingShape" mc:Ignorable="w14 wp14">
-  <w:docDefaults>
-    <w:rPrDefault>
-      <w:rPr>
-        <w:rFonts w:asciiTheme="minorHAnsi" w:eastAsiaTheme="minorEastAsia" w:hAnsiTheme="minorHAnsi" w:cstheme="minorBidi"/>
-        <w:kern w:val="2"/>
-        <w:sz w:val="21"/>
-        <w:szCs w:val="22"/>
-        <w:lang w:val="en-US" w:eastAsia="zh-CN" w:bidi="ar-SA"/>
-      </w:rPr>
-    </w:rPrDefault>
-    <w:pPrDefault/>
-  </w:docDefaults>
-  <w:latentStyles w:defLockedState="0" w:defUIPriority="99" w:defSemiHidden="1" w:defUnhideWhenUsed="1" w:defQFormat="0" w:count="267">
-    <w:lsdException w:name="Normal" w:semiHidden="0" w:uiPriority="0" w:unhideWhenUsed="0" w:qFormat="1"/>
-    <w:lsdException w:name="heading 1" w:semiHidden="0" w:uiPriority="9" w:unhideWhenUsed="0" w:qFormat="1"/>
-    <w:lsdException w:name="heading 2" w:uiPriority="9" w:qFormat="1"/>
-    <w:lsdException w:name="heading 3" w:uiPriority="9" w:qFormat="1"/>
-    <w:lsdException w:name="heading 4" w:uiPriority="9" w:qFormat="1"/>
-    <w:lsdException w:name="heading 5" w:uiPriority="9" w:qFormat="1"/>
-    <w:lsdException w:name="heading 6" w:uiPriority="9" w:qFormat="1"/>
-    <w:lsdException w:name="heading 7" w:uiPriority="9" w:qFormat="1"/>
-    <w:lsdException w:name="heading 8" w:uiPriority="9" w:qFormat="1"/>
-    <w:lsdException w:name="heading 9" w:uiPriority="9" w:qFormat="1"/>
-    <w:lsdException w:name="toc 1" w:uiPriority="39"/>
-    <w:lsdException w:name="toc 2" w:uiPriority="39"/>
-    <w:lsdException w:name="toc 3" w:uiPriority="39"/>
-    <w:lsdException w:name="toc 4" w:uiPriority="39"/>
-    <w:lsdException w:name="toc 5" w:uiPriority="39"/>
-    <w:lsdException w:name="toc 6" w:uiPriority="39"/>
-    <w:lsdException w:name="toc 7" w:uiPriority="39"/>
-    <w:lsdException w:name="toc 8" w:uiPriority="39"/>
-    <w:lsdException w:name="toc 9" w:uiPriority="39"/>
-    <w:lsdException w:name="caption" w:uiPriority="35" w:qFormat="1"/>
-    <w:lsdException w:name="Title" w:semiHidden="0" w:uiPriority="10" w:unhideWhenUsed="0" w:qFormat="1"/>
-    <w:lsdException w:name="Default Paragraph Font" w:uiPriority="1"/>
-    <w:lsdException w:name="Subtitle" w:semiHidden="0" w:uiPriority="11" w:unhideWhenUsed="0" w:qFormat="1"/>
-    <w:lsdException w:name="Strong" w:semiHidden="0" w:uiPriority="22" w:unhideWhenUsed="0" w:qFormat="1"/>
-    <w:lsdException w:name="Emphasis" w:semiHidden="0" w:uiPriority="20" w:unhideWhenUsed="0" w:qFormat="1"/>
-    <w:lsdException w:name="Table Grid" w:semiHidden="0" w:uiPriority="59" w:unhideWhenUsed="0"/>
-    <w:lsdException w:name="Placeholder Text" w:unhideWhenUsed="0"/>
-    <w:lsdException w:name="No Spacing" w:semiHidden="0" w:uiPriority="1" w:unhideWhenUsed="0" w:qFormat="1"/>
-    <w:lsdException w:name="Light Shading" w:semiHidden="0" w:uiPriority="60" w:unhideWhenUsed="0"/>
-    <w:lsdException w:name="Light List" w:semiHidden="0" w:uiPriority="61" w:unhideWhenUsed="0"/>
-    <w:lsdException w:name="Light Grid" w:semiHidden="0" w:uiPriority="62" w:unhideWhenUsed="0"/>
-    <w:lsdException w:name="Medium Shading 1" w:semiHidden="0" w:uiPriority="63" w:unhideWhenUsed="0"/>
-    <w:lsdException w:name="Medium Shading 2" w:semiHidden="0" w:uiPriority="64" w:unhideWhenUsed="0"/>
-    <w:lsdException w:name="Medium List 1" w:semiHidden="0" w:uiPriority="65" w:unhideWhenUsed="0"/>
-    <w:lsdException w:name="Medium List 2" w:semiHidden="0" w:uiPriority="66" w:unhideWhenUsed="0"/>
-    <w:lsdException w:name="Medium Grid 1" w:semiHidden="0" w:uiPriority="67" w:unhideWhenUsed="0"/>
-    <w:lsdException w:name="Medium Grid 2" w:semiHidden="0" w:uiPriority="68" w:unhideWhenUsed="0"/>
-    <w:lsdException w:name="Medium Grid 3" w:semiHidden="0" w:uiPriority="69" w:unhideWhenUsed="0"/>
-    <w:lsdException w:name="Dark List" w:semiHidden="0" w:uiPriority="70" w:unhideWhenUsed="0"/>
-    <w:lsdException w:name="Colorful Shading" w:semiHidden="0" w:uiPriority="71" w:unhideWhenUsed="0"/>
-    <w:lsdException w:name="Colorful List" w:semiHidden="0" w:uiPriority="72" w:unhideWhenUsed="0"/>
-    <w:lsdException w:name="Colorful Grid" w:semiHidden="0" w:uiPriority="73" w:unhideWhenUsed="0"/>
-    <w:lsdException w:name="Light Shading Accent 1" w:semiHidden="0" w:uiPriority="60" w:unhideWhenUsed="0"/>
-    <w:lsdException w:name="Light List Accent 1" w:semiHidden="0" w:uiPriority="61" w:unhideWhenUsed="0"/>
-    <w:lsdException w:name="Light Grid Accent 1" w:semiHidden="0" w:uiPriority="62" w:unhideWhenUsed="0"/>
-    <w:lsdException w:name="Medium Shading 1 Accent 1" w:semiHidden="0" w:uiPriority="63" w:unhideWhenUsed="0"/>
-    <w:lsdException w:name="Medium Shading 2 Accent 1" w:semiHidden="0" w:uiPriority="64" w:unhideWhenUsed="0"/>
-    <w:lsdException w:name="Medium List 1 Accent 1" w:semiHidden="0" w:uiPriority="65" w:unhideWhenUsed="0"/>
-    <w:lsdException w:name="Revision" w:unhideWhenUsed="0"/>
-    <w:lsdException w:name="List Paragraph" w:semiHidden="0" w:uiPriority="34" w:unhideWhenUsed="0" w:qFormat="1"/>
-    <w:lsdException w:name="Quote" w:semiHidden="0" w:uiPriority="29" w:unhideWhenUsed="0" w:qFormat="1"/>
-    <w:lsdException w:name="Intense Quote" w:semiHidden="0" w:uiPriority="30" w:unhideWhenUsed="0" w:qFormat="1"/>
-    <w:lsdException w:name="Medium List 2 Accent 1" w:semiHidden="0" w:uiPriority="66" w:unhideWhenUsed="0"/>
-    <w:lsdException w:name="Medium Grid 1 Accent 1" w:semiHidden="0" w:uiPriority="67" w:unhideWhenUsed="0"/>
-    <w:lsdException w:name="Medium Grid 2 Accent 1" w:semiHidden="0" w:uiPriority="68" w:unhideWhenUsed="0"/>
-    <w:lsdException w:name="Medium Grid 3 Accent 1" w:semiHidden="0" w:uiPriority="69" w:unhideWhenUsed="0"/>
-    <w:lsdException w:name="Dark List Accent 1" w:semiHidden="0" w:uiPriority="70" w:unhideWhenUsed="0"/>
-    <w:lsdException w:name="Colorful Shading Accent 1" w:semiHidden="0" w:uiPriority="71" w:unhideWhenUsed="0"/>
-    <w:lsdException w:name="Colorful List Accent 1" w:semiHidden="0" w:uiPriority="72" w:unhideWhenUsed="0"/>
-    <w:lsdException w:name="Colorful Grid Accent 1" w:semiHidden="0" w:uiPriority="73" w:unhideWhenUsed="0"/>
-    <w:lsdException w:name="Light Shading Accent 2" w:semiHidden="0" w:uiPriority="60" w:unhideWhenUsed="0"/>
-    <w:lsdException w:name="Light List Accent 2" w:semiHidden="0" w:uiPriority="61" w:unhideWhenUsed="0"/>
-    <w:lsdException w:name="Light Grid Accent 2" w:semiHidden="0" w:uiPriority="62" w:unhideWhenUsed="0"/>
-    <w:lsdException w:name="Medium Shading 1 Accent 2" w:semiHidden="0" w:uiPriority="63" w:unhideWhenUsed="0"/>
-    <w:lsdException w:name="Medium Shading 2 Accent 2" w:semiHidden="0" w:uiPriority="64" w:unhideWhenUsed="0"/>
-    <w:lsdException w:name="Medium List 1 Accent 2" w:semiHidden="0" w:uiPriority="65" w:unhideWhenUsed="0"/>
-    <w:lsdException w:name="Medium List 2 Accent 2" w:semiHidden="0" w:uiPriority="66" w:unhideWhenUsed="0"/>
-    <w:lsdException w:name="Medium Grid 1 Accent 2" w:semiHidden="0" w:uiPriority="67" w:unhideWhenUsed="0"/>
-    <w:lsdException w:name="Medium Grid 2 Accent 2" w:semiHidden="0" w:uiPriority="68" w:unhideWhenUsed="0"/>
-    <w:lsdException w:name="Medium Grid 3 Accent 2" w:semiHidden="0" w:uiPriority="69" w:unhideWhenUsed="0"/>
-    <w:lsdException w:name="Dark List Accent 2" w:semiHidden="0" w:uiPriority="70" w:unhideWhenUsed="0"/>
-    <w:lsdException w:name="Colorful Shading Accent 2" w:semiHidden="0" w:uiPriority="71" w:unhideWhenUsed="0"/>
-    <w:lsdException w:name="Colorful List Accent 2" w:semiHidden="0" w:uiPriority="72" w:unhideWhenUsed="0"/>
-    <w:lsdException w:name="Colorful Grid Accent 2" w:semiHidden="0" w:uiPriority="73" w:unhideWhenUsed="0"/>
-    <w:lsdException w:name="Light Shading Accent 3" w:semiHidden="0" w:uiPriority="60" w:unhideWhenUsed="0"/>
-    <w:lsdException w:name="Light List Accent 3" w:semiHidden="0" w:uiPriority="61" w:unhideWhenUsed="0"/>
-    <w:lsdException w:name="Light Grid Accent 3" w:semiHidden="0" w:uiPriority="62" w:unhideWhenUsed="0"/>
-    <w:lsdException w:name="Medium Shading 1 Accent 3" w:semiHidden="0" w:uiPriority="63" w:unhideWhenUsed="0"/>
-    <w:lsdException w:name="Medium Shading 2 Accent 3" w:semiHidden="0" w:uiPriority="64" w:unhideWhenUsed="0"/>
-    <w:lsdException w:name="Medium List 1 Accent 3" w:semiHidden="0" w:uiPriority="65" w:unhideWhenUsed="0"/>
-    <w:lsdException w:name="Medium List 2 Accent 3" w:semiHidden="0" w:uiPriority="66" w:unhideWhenUsed="0"/>
-    <w:lsdException w:name="Medium Grid 1 Accent 3" w:semiHidden="0" w:uiPriority="67" w:unhideWhenUsed="0"/>
-    <w:lsdException w:name="Medium Grid 2 Accent 3" w:semiHidden="0" w:uiPriority="68" w:unhideWhenUsed="0"/>
-    <w:lsdException w:name="Medium Grid 3 Accent 3" w:semiHidden="0" w:uiPriority="69" w:unhideWhenUsed="0"/>
-    <w:lsdException w:name="Dark List Accent 3" w:semiHidden="0" w:uiPriority="70" w:unhideWhenUsed="0"/>
-    <w:lsdException w:name="Colorful Shading Accent 3" w:semiHidden="0" w:uiPriority="71" w:unhideWhenUsed="0"/>
-    <w:lsdException w:name="Colorful List Accent 3" w:semiHidden="0" w:uiPriority="72" w:unhideWhenUsed="0"/>
-    <w:lsdException w:name="Colorful Grid Accent 3" w:semiHidden="0" w:uiPriority="73" w:unhideWhenUsed="0"/>
-    <w:lsdException w:name="Light Shading Accent 4" w:semiHidden="0" w:uiPriority="60" w:unhideWhenUsed="0"/>
-    <w:lsdException w:name="Light List Accent 4" w:semiHidden="0" w:uiPriority="61" w:unhideWhenUsed="0"/>
-    <w:lsdException w:name="Light Grid Accent 4" w:semiHidden="0" w:uiPriority="62" w:unhideWhenUsed="0"/>
-    <w:lsdException w:name="Medium Shading 1 Accent 4" w:semiHidden="0" w:uiPriority="63" w:unhideWhenUsed="0"/>
-    <w:lsdException w:name="Medium Shading 2 Accent 4" w:semiHidden="0" w:uiPriority="64" w:unhideWhenUsed="0"/>
-    <w:lsdException w:name="Medium List 1 Accent 4" w:semiHidden="0" w:uiPriority="65" w:unhideWhenUsed="0"/>
-    <w:lsdException w:name="Medium List 2 Accent 4" w:semiHidden="0" w:uiPriority="66" w:unhideWhenUsed="0"/>
-    <w:lsdException w:name="Medium Grid 1 Accent 4" w:semiHidden="0" w:uiPriority="67" w:unhideWhenUsed="0"/>
-    <w:lsdException w:name="Medium Grid 2 Accent 4" w:semiHidden="0" w:uiPriority="68" w:unhideWhenUsed="0"/>
-    <w:lsdException w:name="Medium Grid 3 Accent 4" w:semiHidden="0" w:uiPriority="69" w:unhideWhenUsed="0"/>
-    <w:lsdException w:name="Dark List Accent 4" w:semiHidden="0" w:uiPriority="70" w:unhideWhenUsed="0"/>
-    <w:lsdException w:name="Colorful Shading Accent 4" w:semiHidden="0" w:uiPriority="71" w:unhideWhenUsed="0"/>
-    <w:lsdException w:name="Colorful List Accent 4" w:semiHidden="0" w:uiPriority="72" w:unhideWhenUsed="0"/>
-    <w:lsdException w:name="Colorful Grid Accent 4" w:semiHidden="0" w:uiPriority="73" w:unhideWhenUsed="0"/>
-    <w:lsdException w:name="Light Shading Accent 5" w:semiHidden="0" w:uiPriority="60" w:unhideWhenUsed="0"/>
-    <w:lsdException w:name="Light List Accent 5" w:semiHidden="0" w:uiPriority="61" w:unhideWhenUsed="0"/>
-    <w:lsdException w:name="Light Grid Accent 5" w:semiHidden="0" w:uiPriority="62" w:unhideWhenUsed="0"/>
-    <w:lsdException w:name="Medium Shading 1 Accent 5" w:semiHidden="0" w:uiPriority="63" w:unhideWhenUsed="0"/>
-    <w:lsdException w:name="Medium Shading 2 Accent 5" w:semiHidden="0" w:uiPriority="64" w:unhideWhenUsed="0"/>
-    <w:lsdException w:name="Medium List 1 Accent 5" w:semiHidden="0" w:uiPriority="65" w:unhideWhenUsed="0"/>
-    <w:lsdException w:name="Medium List 2 Accent 5" w:semiHidden="0" w:uiPriority="66" w:unhideWhenUsed="0"/>
-    <w:lsdException w:name="Medium Grid 1 Accent 5" w:semiHidden="0" w:uiPriority="67" w:unhideWhenUsed="0"/>
-    <w:lsdException w:name="Medium Grid 2 Accent 5" w:semiHidden="0" w:uiPriority="68" w:unhideWhenUsed="0"/>
-    <w:lsdException w:name="Medium Grid 3 Accent 5" w:semiHidden="0" w:uiPriority="69" w:unhideWhenUsed="0"/>
-    <w:lsdException w:name="Dark List Accent 5" w:semiHidden="0" w:uiPriority="70" w:unhideWhenUsed="0"/>
-    <w:lsdException w:name="Colorful Shading Accent 5" w:semiHidden="0" w:uiPriority="71" w:unhideWhenUsed="0"/>
-    <w:lsdException w:name="Colorful List Accent 5" w:semiHidden="0" w:uiPriority="72" w:unhideWhenUsed="0"/>
-    <w:lsdException w:name="Colorful Grid Accent 5" w:semiHidden="0" w:uiPriority="73" w:unhideWhenUsed="0"/>
-    <w:lsdException w:name="Light Shading Accent 6" w:semiHidden="0" w:uiPriority="60" w:unhideWhenUsed="0"/>
-    <w:lsdException w:name="Light List Accent 6" w:semiHidden="0" w:uiPriority="61" w:unhideWhenUsed="0"/>
-    <w:lsdException w:name="Light Grid Accent 6" w:semiHidden="0" w:uiPriority="62" w:unhideWhenUsed="0"/>
-    <w:lsdException w:name="Medium Shading 1 Accent 6" w:semiHidden="0" w:uiPriority="63" w:unhideWhenUsed="0"/>
-    <w:lsdException w:name="Medium Shading 2 Accent 6" w:semiHidden="0" w:uiPriority="64" w:unhideWhenUsed="0"/>
-    <w:lsdException w:name="Medium List 1 Accent 6" w:semiHidden="0" w:uiPriority="65" w:unhideWhenUsed="0"/>
-    <w:lsdException w:name="Medium List 2 Accent 6" w:semiHidden="0" w:uiPriority="66" w:unhideWhenUsed="0"/>
-    <w:lsdException w:name="Medium Grid 1 Accent 6" w:semiHidden="0" w:uiPriority="67" w:unhideWhenUsed="0"/>
-    <w:lsdException w:name="Medium Grid 2 Accent 6" w:semiHidden="0" w:uiPriority="68" w:unhideWhenUsed="0"/>
-    <w:lsdException w:name="Medium Grid 3 Accent 6" w:semiHidden="0" w:uiPriority="69" w:unhideWhenUsed="0"/>
-    <w:lsdException w:name="Dark List Accent 6" w:semiHidden="0" w:uiPriority="70" w:unhideWhenUsed="0"/>
-    <w:lsdException w:name="Colorful Shading Accent 6" w:semiHidden="0" w:uiPriority="71" w:unhideWhenUsed="0"/>
-    <w:lsdException w:name="Colorful List Accent 6" w:semiHidden="0" w:uiPriority="72" w:unhideWhenUsed="0"/>
-    <w:lsdException w:name="Colorful Grid Accent 6" w:semiHidden="0" w:uiPriority="73" w:unhideWhenUsed="0"/>
-    <w:lsdException w:name="Subtle Emphasis" w:semiHidden="0" w:uiPriority="19" w:unhideWhenUsed="0" w:qFormat="1"/>
-    <w:lsdException w:name="Intense Emphasis" w:semiHidden="0" w:uiPriority="21" w:unhideWhenUsed="0" w:qFormat="1"/>
-    <w:lsdException w:name="Subtle Reference" w:semiHidden="0" w:uiPriority="31" w:unhideWhenUsed="0" w:qFormat="1"/>
-    <w:lsdException w:name="Intense Reference" w:semiHidden="0" w:uiPriority="32" w:unhideWhenUsed="0" w:qFormat="1"/>
-    <w:lsdException w:name="Book Title" w:semiHidden="0" w:uiPriority="33" w:unhideWhenUsed="0" w:qFormat="1"/>
-    <w:lsdException w:name="Bibliography" w:uiPriority="37"/>
-    <w:lsdException w:name="TOC Heading" w:uiPriority="39" w:qFormat="1"/>
-  </w:latentStyles>
-  <w:style w:type="paragraph" w:default="1" w:styleId="a">
-    <w:name w:val="Normal"/>
-    <w:qFormat/>
-    <w:pPr>
-      <w:widowControl w:val="0"/>
-      <w:jc w:val="both"/>
-    </w:pPr>
-  </w:style>
-  <w:style w:type="paragraph" w:styleId="2">
-    <w:name w:val="heading 2"/>
-    <w:basedOn w:val="a"/>
-    <w:next w:val="a"/>
-    <w:link w:val="2Char"/>
+  <w:style w:type="character" w:customStyle="1" w:styleId="40">
+    <w:name w:val="标题 4 字符"/>
+    <w:basedOn w:val="a0"/>
+    <w:link w:val="4"/>
     <w:uiPriority w:val="9"/>
-    <w:unhideWhenUsed/>
-    <w:qFormat/>
-    <w:rsid w:val="007D7A3D"/>
-    <w:pPr>
-      <w:keepNext/>
-      <w:keepLines/>
-      <w:spacing w:before="260" w:after="260" w:line="416" w:lineRule="auto"/>
-      <w:outlineLvl w:val="1"/>
-    </w:pPr>
+    <w:rsid w:val="004B0CF2"/>
     <w:rPr>
       <w:rFonts w:asciiTheme="majorHAnsi" w:eastAsiaTheme="majorEastAsia" w:hAnsiTheme="majorHAnsi" w:cstheme="majorBidi"/>
       <w:b/>
       <w:bCs/>
-      <w:sz w:val="32"/>
-      <w:szCs w:val="32"/>
+      <w:sz w:val="28"/>
+      <w:szCs w:val="28"/>
     </w:rPr>
-  </w:style>
-  <w:style w:type="paragraph" w:styleId="3">
-    <w:name w:val="heading 3"/>
-    <w:basedOn w:val="a"/>
-    <w:next w:val="a"/>
-    <w:link w:val="3Char"/>
-    <w:uiPriority w:val="9"/>
-    <w:unhideWhenUsed/>
-    <w:qFormat/>
-    <w:rsid w:val="007D7A3D"/>
-    <w:pPr>
-      <w:keepNext/>
-      <w:keepLines/>
-      <w:spacing w:before="260" w:after="260" w:line="416" w:lineRule="auto"/>
-      <w:outlineLvl w:val="2"/>
-    </w:pPr>
-    <w:rPr>
-      <w:b/>
-      <w:bCs/>
-      <w:sz w:val="32"/>
-      <w:szCs w:val="32"/>
-    </w:rPr>
-  </w:style>
-  <w:style w:type="character" w:default="1" w:styleId="a0">
-    <w:name w:val="Default Paragraph Font"/>
-    <w:uiPriority w:val="1"/>
-    <w:semiHidden/>
-    <w:unhideWhenUsed/>
-  </w:style>
-  <w:style w:type="table" w:default="1" w:styleId="a1">
-    <w:name w:val="Normal Table"/>
-    <w:uiPriority w:val="99"/>
-    <w:semiHidden/>
-    <w:unhideWhenUsed/>
-    <w:tblPr>
-      <w:tblInd w:w="0" w:type="dxa"/>
-      <w:tblCellMar>
-        <w:top w:w="0" w:type="dxa"/>
-        <w:left w:w="108" w:type="dxa"/>
-        <w:bottom w:w="0" w:type="dxa"/>
-        <w:right w:w="108" w:type="dxa"/>
-      </w:tblCellMar>
-    </w:tblPr>
-  </w:style>
-  <w:style w:type="numbering" w:default="1" w:styleId="a2">
-    <w:name w:val="No List"/>
-    <w:uiPriority w:val="99"/>
-    <w:semiHidden/>
-    <w:unhideWhenUsed/>
-  </w:style>
-  <w:style w:type="paragraph" w:styleId="a3">
-    <w:name w:val="Title"/>
-    <w:basedOn w:val="a"/>
-    <w:next w:val="a"/>
-    <w:link w:val="Char"/>
-    <w:uiPriority w:val="10"/>
-    <w:qFormat/>
-    <w:rsid w:val="007D7A3D"/>
-    <w:pPr>
-      <w:spacing w:before="240" w:after="60"/>
-      <w:jc w:val="center"/>
-      <w:outlineLvl w:val="0"/>
-    </w:pPr>
-    <w:rPr>
-      <w:rFonts w:asciiTheme="majorHAnsi" w:eastAsia="宋体" w:hAnsiTheme="majorHAnsi" w:cstheme="majorBidi"/>
-      <w:b/>
-      <w:bCs/>
-      <w:sz w:val="32"/>
-      <w:szCs w:val="32"/>
-    </w:rPr>
-  </w:style>
-  <w:style w:type="character" w:customStyle="1" w:styleId="Char">
-    <w:name w:val="标题 Char"/>
-    <w:basedOn w:val="a0"/>
-    <w:link w:val="a3"/>
-    <w:uiPriority w:val="10"/>
-    <w:rsid w:val="007D7A3D"/>
-    <w:rPr>
-      <w:rFonts w:asciiTheme="majorHAnsi" w:eastAsia="宋体" w:hAnsiTheme="majorHAnsi" w:cstheme="majorBidi"/>
-      <w:b/>
-      <w:bCs/>
-      <w:sz w:val="32"/>
-      <w:szCs w:val="32"/>
-    </w:rPr>
-  </w:style>
-  <w:style w:type="character" w:customStyle="1" w:styleId="2Char">
-    <w:name w:val="标题 2 Char"/>
-    <w:basedOn w:val="a0"/>
-    <w:link w:val="2"/>
-    <w:uiPriority w:val="9"/>
-    <w:rsid w:val="007D7A3D"/>
-    <w:rPr>
-      <w:rFonts w:asciiTheme="majorHAnsi" w:eastAsiaTheme="majorEastAsia" w:hAnsiTheme="majorHAnsi" w:cstheme="majorBidi"/>
-      <w:b/>
-      <w:bCs/>
-      <w:sz w:val="32"/>
-      <w:szCs w:val="32"/>
-    </w:rPr>
-  </w:style>
-  <w:style w:type="character" w:customStyle="1" w:styleId="3Char">
-    <w:name w:val="标题 3 Char"/>
-    <w:basedOn w:val="a0"/>
-    <w:link w:val="3"/>
-    <w:uiPriority w:val="9"/>
-    <w:rsid w:val="007D7A3D"/>
-    <w:rPr>
-      <w:b/>
-      <w:bCs/>
-      <w:sz w:val="32"/>
-      <w:szCs w:val="32"/>
-    </w:rPr>
-  </w:style>
-  <w:style w:type="paragraph" w:styleId="a4">
-    <w:name w:val="List Paragraph"/>
-    <w:basedOn w:val="a"/>
-    <w:uiPriority w:val="34"/>
-    <w:qFormat/>
-    <w:rsid w:val="00A50DA9"/>
-    <w:pPr>
-      <w:ind w:firstLineChars="200" w:firstLine="420"/>
-    </w:pPr>
   </w:style>
 </w:styles>
 </file>
